--- a/recorder/plgEvalFRF/docs/Руководство_пользователя_FRF_v02.docx
+++ b/recorder/plgEvalFRF/docs/Руководство_пользователя_FRF_v02.docx
@@ -196,7 +196,7 @@
           <v:shape id="_x0000_i1025" type="#_x0000_t75" style="width:261.1pt;height:87.05pt" o:ole="">
             <v:imagedata r:id="rId5" o:title=""/>
           </v:shape>
-          <o:OLEObject Type="Embed" ProgID="Visio.Drawing.15" ShapeID="_x0000_i1025" DrawAspect="Content" ObjectID="_1815083120" r:id="rId6"/>
+          <o:OLEObject Type="Embed" ProgID="Visio.Drawing.15" ShapeID="_x0000_i1025" DrawAspect="Content" ObjectID="_1815083430" r:id="rId6"/>
         </w:object>
       </w:r>
     </w:p>
@@ -208,37 +208,16 @@
       <w:r>
         <w:t xml:space="preserve">Рисунок </w:t>
       </w:r>
-      <w:r>
-        <w:fldChar w:fldCharType="begin"/>
-      </w:r>
-      <w:r>
-        <w:instrText xml:space="preserve"> SEQ Рисунок \* ARABIC </w:instrText>
-      </w:r>
-      <w:r>
-        <w:fldChar w:fldCharType="separate"/>
-      </w:r>
-      <w:r>
-        <w:rPr>
-          <w:noProof/>
-        </w:rPr>
-        <w:t>1</w:t>
-      </w:r>
-      <w:r>
-        <w:rPr>
-          <w:noProof/>
-        </w:rPr>
-        <w:fldChar w:fldCharType="end"/>
-      </w:r>
-      <w:r>
-        <w:t xml:space="preserve"> </w:t>
-      </w:r>
-      <w:proofErr w:type="spellStart"/>
-      <w:r>
-        <w:t>Стуктурная</w:t>
-      </w:r>
-      <w:proofErr w:type="spellEnd"/>
-      <w:r>
-        <w:t xml:space="preserve"> схема системы измерений</w:t>
+      <w:fldSimple w:instr=" SEQ Рисунок \* ARABIC ">
+        <w:r>
+          <w:rPr>
+            <w:noProof/>
+          </w:rPr>
+          <w:t>1</w:t>
+        </w:r>
+      </w:fldSimple>
+      <w:r>
+        <w:t xml:space="preserve"> Стуктурная схема системы измерений</w:t>
       </w:r>
     </w:p>
     <w:p>
@@ -409,27 +388,14 @@
       <w:r>
         <w:t xml:space="preserve">Таблица </w:t>
       </w:r>
-      <w:r>
-        <w:fldChar w:fldCharType="begin"/>
-      </w:r>
-      <w:r>
-        <w:instrText xml:space="preserve"> SEQ Таблица \* ARABIC </w:instrText>
-      </w:r>
-      <w:r>
-        <w:fldChar w:fldCharType="separate"/>
-      </w:r>
-      <w:r>
-        <w:rPr>
-          <w:noProof/>
-        </w:rPr>
-        <w:t>1</w:t>
-      </w:r>
-      <w:r>
-        <w:rPr>
-          <w:noProof/>
-        </w:rPr>
-        <w:fldChar w:fldCharType="end"/>
-      </w:r>
+      <w:fldSimple w:instr=" SEQ Таблица \* ARABIC ">
+        <w:r>
+          <w:rPr>
+            <w:noProof/>
+          </w:rPr>
+          <w:t>1</w:t>
+        </w:r>
+      </w:fldSimple>
       <w:r>
         <w:t xml:space="preserve"> </w:t>
       </w:r>
@@ -615,15 +581,7 @@
           </w:tcPr>
           <w:p>
             <w:r>
-              <w:t xml:space="preserve">Кнопка 1 удаляет </w:t>
-            </w:r>
-            <w:proofErr w:type="spellStart"/>
-            <w:r>
-              <w:t>выбраный</w:t>
-            </w:r>
-            <w:proofErr w:type="spellEnd"/>
-            <w:r>
-              <w:t xml:space="preserve"> удар из обработки</w:t>
+              <w:t>Кнопка 1 удаляет выбраный удар из обработки</w:t>
             </w:r>
             <w:r>
               <w:t xml:space="preserve"> (</w:t>
@@ -751,23 +709,7 @@
           </w:tcPr>
           <w:p>
             <w:r>
-              <w:t xml:space="preserve">На графике отображается </w:t>
-            </w:r>
-            <w:proofErr w:type="spellStart"/>
-            <w:r>
-              <w:t>выбраная</w:t>
-            </w:r>
-            <w:proofErr w:type="spellEnd"/>
-            <w:r>
-              <w:t xml:space="preserve"> частотная характеристика по указанным в п.8 каналам. По двойному клику в области окна производится возврат к </w:t>
-            </w:r>
-            <w:proofErr w:type="spellStart"/>
-            <w:r>
-              <w:t>преднастроенному</w:t>
-            </w:r>
-            <w:proofErr w:type="spellEnd"/>
-            <w:r>
-              <w:t xml:space="preserve"> масштабу. При перемещении курсора в окне 8 отображаются параметры сигналов - </w:t>
+              <w:t xml:space="preserve">На графике отображается выбраная частотная характеристика по указанным в п.8 каналам. По двойному клику в области окна производится возврат к преднастроенному масштабу. При перемещении курсора в окне 8 отображаются параметры сигналов - </w:t>
             </w:r>
             <w:r>
               <w:rPr>
@@ -788,23 +730,7 @@
               <w:t xml:space="preserve"> </w:t>
             </w:r>
             <w:r>
-              <w:t xml:space="preserve">значения частотной характеристики </w:t>
-            </w:r>
-            <w:proofErr w:type="gramStart"/>
-            <w:r>
-              <w:t>в точке</w:t>
-            </w:r>
-            <w:proofErr w:type="gramEnd"/>
-            <w:r>
-              <w:t xml:space="preserve"> на которую установлен курсор. Если курсор находится в области </w:t>
-            </w:r>
-            <w:proofErr w:type="spellStart"/>
-            <w:r>
-              <w:t>преднастроенного</w:t>
-            </w:r>
-            <w:proofErr w:type="spellEnd"/>
-            <w:r>
-              <w:t xml:space="preserve"> частотного тона (отображается серым цветом (5 на рисунке 2)</w:t>
+              <w:t>значения частотной характеристики в точке на которую установлен курсор. Если курсор находится в области преднастроенного частотного тона (отображается серым цветом (5 на рисунке 2)</w:t>
             </w:r>
             <w:r>
               <w:t>), в 8.3 отображается результат вычисления коэффициента демпфирования (</w:t>
@@ -885,16 +811,7 @@
                     <w:rPr>
                       <w:rFonts w:ascii="Cambria Math" w:hAnsi="Cambria Math" w:cs="Cambria Math"/>
                     </w:rPr>
-                    <m:t>2</m:t>
-                  </m:r>
-                  <m:r>
-                    <m:rPr>
-                      <m:sty m:val="p"/>
-                    </m:rPr>
-                    <w:rPr>
-                      <w:rFonts w:ascii="Cambria Math" w:hAnsi="Cambria Math" w:cs="Cambria Math"/>
-                    </w:rPr>
-                    <m:t>F</m:t>
+                    <m:t>2F</m:t>
                   </m:r>
                 </m:den>
               </m:f>
@@ -1049,15 +966,7 @@
           </w:tcPr>
           <w:p>
             <w:r>
-              <w:t xml:space="preserve">Отображается красной пунктирной линией. Может перемещаться с помощью мыши. Позволяет указать </w:t>
-            </w:r>
-            <w:proofErr w:type="gramStart"/>
-            <w:r>
-              <w:t>уровень</w:t>
-            </w:r>
-            <w:proofErr w:type="gramEnd"/>
-            <w:r>
-              <w:t xml:space="preserve"> который должен пересечь сигнал, чтобы зафиксировать экстремум.</w:t>
+              <w:t>Отображается красной пунктирной линией. Может перемещаться с помощью мыши. Позволяет указать уровень который должен пересечь сигнал, чтобы зафиксировать экстремум.</w:t>
             </w:r>
           </w:p>
         </w:tc>
@@ -1099,14 +1008,12 @@
             <w:r>
               <w:t xml:space="preserve">Выбор обрабатываемой лопатки с помощью </w:t>
             </w:r>
-            <w:proofErr w:type="spellStart"/>
             <w:r>
               <w:rPr>
                 <w:lang w:val="en-US"/>
               </w:rPr>
               <w:t>SpinBtn</w:t>
             </w:r>
-            <w:proofErr w:type="spellEnd"/>
             <w:r>
               <w:t>;</w:t>
             </w:r>
@@ -1204,27 +1111,14 @@
       <w:r>
         <w:t xml:space="preserve">Таблица </w:t>
       </w:r>
-      <w:r>
-        <w:fldChar w:fldCharType="begin"/>
-      </w:r>
-      <w:r>
-        <w:instrText xml:space="preserve"> SEQ Таблица \* ARABIC </w:instrText>
-      </w:r>
-      <w:r>
-        <w:fldChar w:fldCharType="separate"/>
-      </w:r>
-      <w:r>
-        <w:rPr>
-          <w:noProof/>
-        </w:rPr>
-        <w:t>2</w:t>
-      </w:r>
-      <w:r>
-        <w:rPr>
-          <w:noProof/>
-        </w:rPr>
-        <w:fldChar w:fldCharType="end"/>
-      </w:r>
+      <w:fldSimple w:instr=" SEQ Таблица \* ARABIC ">
+        <w:r>
+          <w:rPr>
+            <w:noProof/>
+          </w:rPr>
+          <w:t>2</w:t>
+        </w:r>
+      </w:fldSimple>
       <w:r>
         <w:t xml:space="preserve"> Назначение элементов окна настройки</w:t>
       </w:r>
@@ -1415,19 +1309,11 @@
             <w:r>
               <w:t xml:space="preserve">Для добавления новых сигналов необходимо перетащить сигналы из списка доступных сигналов (1) с помощью </w:t>
             </w:r>
-            <w:proofErr w:type="spellStart"/>
             <w:r>
               <w:rPr>
                 <w:lang w:val="en-US"/>
               </w:rPr>
-              <w:t>D&amp;Drop</w:t>
-            </w:r>
-            <w:proofErr w:type="spellEnd"/>
-            <w:r>
-              <w:rPr>
-                <w:lang w:val="en-US"/>
-              </w:rPr>
-              <w:t xml:space="preserve">. </w:t>
+              <w:t xml:space="preserve">D&amp;Drop. </w:t>
             </w:r>
             <w:r>
               <w:t xml:space="preserve">Выбранные элементы можно удалять клавишей </w:t>
@@ -1500,15 +1386,7 @@
           </w:tcPr>
           <w:p>
             <w:r>
-              <w:t xml:space="preserve">1 Амплитуда сигнала. </w:t>
-            </w:r>
-            <w:proofErr w:type="gramStart"/>
-            <w:r>
-              <w:t>Уровень</w:t>
-            </w:r>
-            <w:proofErr w:type="gramEnd"/>
-            <w:r>
-              <w:t xml:space="preserve"> при превышении которого срабатывает детектор удара. Интервала обработки определяется правилом</w:t>
+              <w:t>1 Амплитуда сигнала. Уровень при превышении которого срабатывает детектор удара. Интервала обработки определяется правилом</w:t>
             </w:r>
             <w:r>
               <w:t xml:space="preserve">: </w:t>
@@ -1663,15 +1541,7 @@
               <w:t>FFT</w:t>
             </w:r>
             <w:r>
-              <w:t xml:space="preserve">, это </w:t>
-            </w:r>
-            <w:proofErr w:type="gramStart"/>
-            <w:r>
-              <w:t>значит</w:t>
-            </w:r>
-            <w:proofErr w:type="gramEnd"/>
-            <w:r>
-              <w:t xml:space="preserve"> что обработка ведется с 5-и процентным перекрытием и удастся посчитать больше порций </w:t>
+              <w:t xml:space="preserve">, это значит что обработка ведется с 5-и процентным перекрытием и удастся посчитать больше порций </w:t>
             </w:r>
             <w:r>
               <w:rPr>
@@ -1696,16 +1566,11 @@
             <w:r>
               <w:t>Разрешение спектра – справочное поле определяется по формуле «Частота дискретизации»</w:t>
             </w:r>
-            <w:proofErr w:type="gramStart"/>
             <w:r>
               <w:t>/</w:t>
             </w:r>
             <w:r>
-              <w:t>«</w:t>
-            </w:r>
-            <w:proofErr w:type="gramEnd"/>
-            <w:r>
-              <w:t>Размер блока»</w:t>
+              <w:t>«Размер блока»</w:t>
             </w:r>
             <w:r>
               <w:t>;</w:t>
@@ -1814,14 +1679,12 @@
             <w:r>
               <w:t xml:space="preserve">8.2 Масштаб осей. Переход к масштабу по умолчанию по </w:t>
             </w:r>
-            <w:proofErr w:type="spellStart"/>
             <w:r>
               <w:rPr>
                 <w:lang w:val="en-US"/>
               </w:rPr>
               <w:t>dblClick</w:t>
             </w:r>
-            <w:proofErr w:type="spellEnd"/>
             <w:r>
               <w:t>.</w:t>
             </w:r>
@@ -1850,14 +1713,12 @@
             <w:r>
               <w:t xml:space="preserve">для ударов. При нажатии кнопки сохранить замер </w:t>
             </w:r>
-            <w:proofErr w:type="spellStart"/>
             <w:r>
               <w:rPr>
                 <w:lang w:val="en-US"/>
               </w:rPr>
               <w:t>mera</w:t>
             </w:r>
-            <w:proofErr w:type="spellEnd"/>
             <w:r>
               <w:t xml:space="preserve"> </w:t>
             </w:r>
@@ -1909,10 +1770,10 @@
       </w:pPr>
       <w:r>
         <w:object w:dxaOrig="21980" w:dyaOrig="10600" w14:anchorId="37F1B80E">
-          <v:shape id="_x0000_i1050" type="#_x0000_t75" style="width:467.1pt;height:225.1pt" o:ole="">
+          <v:shape id="_x0000_i1026" type="#_x0000_t75" style="width:467.1pt;height:225.1pt" o:ole="">
             <v:imagedata r:id="rId7" o:title=""/>
           </v:shape>
-          <o:OLEObject Type="Embed" ProgID="Visio.Drawing.15" ShapeID="_x0000_i1050" DrawAspect="Content" ObjectID="_1815083121" r:id="rId8"/>
+          <o:OLEObject Type="Embed" ProgID="Visio.Drawing.15" ShapeID="_x0000_i1026" DrawAspect="Content" ObjectID="_1815083431" r:id="rId8"/>
         </w:object>
       </w:r>
     </w:p>
@@ -1925,27 +1786,14 @@
       <w:r>
         <w:t xml:space="preserve">Рисунок </w:t>
       </w:r>
-      <w:r>
-        <w:fldChar w:fldCharType="begin"/>
-      </w:r>
-      <w:r>
-        <w:instrText xml:space="preserve"> SEQ Рисунок \* ARABIC </w:instrText>
-      </w:r>
-      <w:r>
-        <w:fldChar w:fldCharType="separate"/>
-      </w:r>
-      <w:r>
-        <w:rPr>
-          <w:noProof/>
-        </w:rPr>
-        <w:t>2</w:t>
-      </w:r>
-      <w:r>
-        <w:rPr>
-          <w:noProof/>
-        </w:rPr>
-        <w:fldChar w:fldCharType="end"/>
-      </w:r>
+      <w:fldSimple w:instr=" SEQ Рисунок \* ARABIC ">
+        <w:r>
+          <w:rPr>
+            <w:noProof/>
+          </w:rPr>
+          <w:t>2</w:t>
+        </w:r>
+      </w:fldSimple>
       <w:bookmarkEnd w:id="0"/>
       <w:r>
         <w:t xml:space="preserve"> Вид компонента для измерения передаточной характеристики</w:t>
@@ -1959,10 +1807,10 @@
       </w:pPr>
       <w:r>
         <w:object w:dxaOrig="16810" w:dyaOrig="10090" w14:anchorId="5A9D3433">
-          <v:shape id="_x0000_i1053" type="#_x0000_t75" style="width:467.55pt;height:280.7pt" o:ole="">
+          <v:shape id="_x0000_i1027" type="#_x0000_t75" style="width:467.55pt;height:280.7pt" o:ole="">
             <v:imagedata r:id="rId9" o:title=""/>
           </v:shape>
-          <o:OLEObject Type="Embed" ProgID="Visio.Drawing.15" ShapeID="_x0000_i1053" DrawAspect="Content" ObjectID="_1815083122" r:id="rId10"/>
+          <o:OLEObject Type="Embed" ProgID="Visio.Drawing.15" ShapeID="_x0000_i1027" DrawAspect="Content" ObjectID="_1815083432" r:id="rId10"/>
         </w:object>
       </w:r>
     </w:p>
@@ -1975,27 +1823,14 @@
       <w:r>
         <w:t xml:space="preserve">Рисунок </w:t>
       </w:r>
-      <w:r>
-        <w:fldChar w:fldCharType="begin"/>
-      </w:r>
-      <w:r>
-        <w:instrText xml:space="preserve"> SEQ Рисунок \* ARABIC </w:instrText>
-      </w:r>
-      <w:r>
-        <w:fldChar w:fldCharType="separate"/>
-      </w:r>
-      <w:r>
-        <w:rPr>
-          <w:noProof/>
-        </w:rPr>
-        <w:t>3</w:t>
-      </w:r>
-      <w:r>
-        <w:rPr>
-          <w:noProof/>
-        </w:rPr>
-        <w:fldChar w:fldCharType="end"/>
-      </w:r>
+      <w:fldSimple w:instr=" SEQ Рисунок \* ARABIC ">
+        <w:r>
+          <w:rPr>
+            <w:noProof/>
+          </w:rPr>
+          <w:t>3</w:t>
+        </w:r>
+      </w:fldSimple>
       <w:bookmarkEnd w:id="1"/>
       <w:r>
         <w:t xml:space="preserve"> Диалог настройки компонента анализа ударов</w:t>
@@ -2040,14 +1875,12 @@
       <w:r>
         <w:t>:\</w:t>
       </w:r>
-      <w:proofErr w:type="spellStart"/>
       <w:r>
         <w:rPr>
           <w:lang w:val="en-US"/>
         </w:rPr>
         <w:t>Mera</w:t>
       </w:r>
-      <w:proofErr w:type="spellEnd"/>
       <w:r>
         <w:t xml:space="preserve"> </w:t>
       </w:r>
@@ -2060,14 +1893,12 @@
       <w:r>
         <w:t>\</w:t>
       </w:r>
-      <w:proofErr w:type="spellStart"/>
       <w:r>
         <w:rPr>
           <w:lang w:val="en-US"/>
         </w:rPr>
         <w:t>BladeMdb</w:t>
       </w:r>
-      <w:proofErr w:type="spellEnd"/>
       <w:r>
         <w:t>\</w:t>
       </w:r>
@@ -2077,15 +1908,7 @@
         <w:ind w:firstLine="360"/>
       </w:pPr>
       <w:r>
-        <w:t xml:space="preserve">Каждому объекту базы данных сопоставляется </w:t>
-      </w:r>
-      <w:proofErr w:type="gramStart"/>
-      <w:r>
-        <w:t>каталог с именем</w:t>
-      </w:r>
-      <w:proofErr w:type="gramEnd"/>
-      <w:r>
-        <w:t xml:space="preserve"> совпадающим с именем объекта и файл описатель в формате </w:t>
+        <w:t xml:space="preserve">Каждому объекту базы данных сопоставляется каталог с именем совпадающим с именем объекта и файл описатель в формате </w:t>
       </w:r>
       <w:r>
         <w:rPr>
@@ -2142,15 +1965,7 @@
         <w:ind w:firstLine="360"/>
       </w:pPr>
       <w:r>
-        <w:t xml:space="preserve">При построении отчета по турбине используется </w:t>
-      </w:r>
-      <w:proofErr w:type="gramStart"/>
-      <w:r>
-        <w:t>шаблон</w:t>
-      </w:r>
-      <w:proofErr w:type="gramEnd"/>
-      <w:r>
-        <w:t xml:space="preserve"> расположенный в каталоге </w:t>
+        <w:t xml:space="preserve">При построении отчета по турбине используется шаблон расположенный в каталоге </w:t>
       </w:r>
       <w:r>
         <w:rPr>
@@ -2161,14 +1976,12 @@
       <w:r>
         <w:t>:\</w:t>
       </w:r>
-      <w:proofErr w:type="spellStart"/>
       <w:r>
         <w:rPr>
           <w:lang w:val="en-US"/>
         </w:rPr>
         <w:t>Mera</w:t>
       </w:r>
-      <w:proofErr w:type="spellEnd"/>
       <w:r>
         <w:t xml:space="preserve"> </w:t>
       </w:r>
@@ -2181,14 +1994,12 @@
       <w:r>
         <w:t>\</w:t>
       </w:r>
-      <w:proofErr w:type="spellStart"/>
       <w:r>
         <w:rPr>
           <w:lang w:val="en-US"/>
         </w:rPr>
         <w:t>BladeMdb</w:t>
       </w:r>
-      <w:proofErr w:type="spellEnd"/>
       <w:r>
         <w:t>\</w:t>
       </w:r>
@@ -2210,14 +2021,12 @@
       <w:r>
         <w:t>_</w:t>
       </w:r>
-      <w:proofErr w:type="spellStart"/>
       <w:r>
         <w:rPr>
           <w:lang w:val="en-US"/>
         </w:rPr>
         <w:t>tmpl</w:t>
       </w:r>
-      <w:proofErr w:type="spellEnd"/>
       <w:r>
         <w:t>.</w:t>
       </w:r>
@@ -2266,15 +2075,7 @@
         <w:ind w:firstLine="360"/>
       </w:pPr>
       <w:r>
-        <w:t xml:space="preserve">При построении отчета выполняется </w:t>
-      </w:r>
-      <w:proofErr w:type="gramStart"/>
-      <w:r>
-        <w:t>поиск областей</w:t>
-      </w:r>
-      <w:proofErr w:type="gramEnd"/>
-      <w:r>
-        <w:t xml:space="preserve"> в которых должна располагаться информация (настройки объектов, тонов, результаты обработки лопаток)</w:t>
+        <w:t>При построении отчета выполняется поиск областей в которых должна располагаться информация (настройки объектов, тонов, результаты обработки лопаток)</w:t>
       </w:r>
       <w:r>
         <w:t>;</w:t>
@@ -2287,10 +2088,10 @@
       </w:pPr>
       <w:r>
         <w:object w:dxaOrig="13660" w:dyaOrig="9370" w14:anchorId="143321B5">
-          <v:shape id="_x0000_i1068" type="#_x0000_t75" style="width:467.1pt;height:320.35pt" o:ole="">
+          <v:shape id="_x0000_i1028" type="#_x0000_t75" style="width:467.1pt;height:320.35pt" o:ole="">
             <v:imagedata r:id="rId11" o:title=""/>
           </v:shape>
-          <o:OLEObject Type="Embed" ProgID="Visio.Drawing.15" ShapeID="_x0000_i1068" DrawAspect="Content" ObjectID="_1815083123" r:id="rId12"/>
+          <o:OLEObject Type="Embed" ProgID="Visio.Drawing.15" ShapeID="_x0000_i1028" DrawAspect="Content" ObjectID="_1815083433" r:id="rId12"/>
         </w:object>
       </w:r>
     </w:p>
@@ -2303,24 +2104,14 @@
       <w:r>
         <w:t xml:space="preserve">Рисунок </w:t>
       </w:r>
-      <w:r>
-        <w:fldChar w:fldCharType="begin"/>
-      </w:r>
-      <w:r>
-        <w:instrText xml:space="preserve"> SEQ Рисунок \* ARABIC </w:instrText>
-      </w:r>
-      <w:r>
-        <w:fldChar w:fldCharType="separate"/>
-      </w:r>
-      <w:r>
-        <w:rPr>
-          <w:noProof/>
-        </w:rPr>
-        <w:t>4</w:t>
-      </w:r>
-      <w:r>
-        <w:fldChar w:fldCharType="end"/>
-      </w:r>
+      <w:fldSimple w:instr=" SEQ Рисунок \* ARABIC ">
+        <w:r>
+          <w:rPr>
+            <w:noProof/>
+          </w:rPr>
+          <w:t>4</w:t>
+        </w:r>
+      </w:fldSimple>
       <w:bookmarkEnd w:id="2"/>
       <w:r>
         <w:t xml:space="preserve"> </w:t>
@@ -2339,10 +2130,10 @@
       </w:pPr>
       <w:r>
         <w:object w:dxaOrig="17700" w:dyaOrig="11680" w14:anchorId="52B240F1">
-          <v:shape id="_x0000_i1067" type="#_x0000_t75" style="width:366.4pt;height:241.95pt" o:ole="">
+          <v:shape id="_x0000_i1029" type="#_x0000_t75" style="width:366.4pt;height:241.95pt" o:ole="">
             <v:imagedata r:id="rId13" o:title=""/>
           </v:shape>
-          <o:OLEObject Type="Embed" ProgID="Visio.Drawing.15" ShapeID="_x0000_i1067" DrawAspect="Content" ObjectID="_1815083124" r:id="rId14"/>
+          <o:OLEObject Type="Embed" ProgID="Visio.Drawing.15" ShapeID="_x0000_i1029" DrawAspect="Content" ObjectID="_1815083434" r:id="rId14"/>
         </w:object>
       </w:r>
     </w:p>
@@ -2577,13 +2368,11 @@
         </w:numPr>
       </w:pPr>
       <w:r>
-        <w:t xml:space="preserve">Добавить в список обработок </w:t>
-      </w:r>
-      <w:proofErr w:type="gramStart"/>
-      <w:r>
-        <w:t>канал</w:t>
-      </w:r>
-      <w:proofErr w:type="gramEnd"/>
+        <w:t>Добавить в список обработок канал</w:t>
+      </w:r>
+      <w:r>
+        <w:t>,</w:t>
+      </w:r>
       <w:r>
         <w:t xml:space="preserve"> к которому подключен ударный молоток в корневой узел (3.1)</w:t>
       </w:r>
@@ -2641,10 +2430,10 @@
       </w:pPr>
       <w:r>
         <w:object w:dxaOrig="5196" w:dyaOrig="3264" w14:anchorId="73CE3F07">
-          <v:shape id="_x0000_i1028" type="#_x0000_t75" style="width:260.2pt;height:163.15pt" o:ole="">
+          <v:shape id="_x0000_i1030" type="#_x0000_t75" style="width:260.2pt;height:163.15pt" o:ole="">
             <v:imagedata r:id="rId16" o:title=""/>
           </v:shape>
-          <o:OLEObject Type="Embed" ProgID="Visio.Drawing.15" ShapeID="_x0000_i1028" DrawAspect="Content" ObjectID="_1815083125" r:id="rId17"/>
+          <o:OLEObject Type="Embed" ProgID="Visio.Drawing.15" ShapeID="_x0000_i1030" DrawAspect="Content" ObjectID="_1815083435" r:id="rId17"/>
         </w:object>
       </w:r>
     </w:p>
@@ -2657,27 +2446,14 @@
       <w:r>
         <w:t xml:space="preserve">Рисунок </w:t>
       </w:r>
-      <w:r>
-        <w:fldChar w:fldCharType="begin"/>
-      </w:r>
-      <w:r>
-        <w:instrText xml:space="preserve"> SEQ Рисунок \* ARABIC </w:instrText>
-      </w:r>
-      <w:r>
-        <w:fldChar w:fldCharType="separate"/>
-      </w:r>
-      <w:r>
-        <w:rPr>
-          <w:noProof/>
-        </w:rPr>
-        <w:t>6</w:t>
-      </w:r>
-      <w:r>
-        <w:rPr>
-          <w:noProof/>
-        </w:rPr>
-        <w:fldChar w:fldCharType="end"/>
-      </w:r>
+      <w:fldSimple w:instr=" SEQ Рисунок \* ARABIC ">
+        <w:r>
+          <w:rPr>
+            <w:noProof/>
+          </w:rPr>
+          <w:t>6</w:t>
+        </w:r>
+      </w:fldSimple>
       <w:bookmarkEnd w:id="3"/>
       <w:r>
         <w:rPr>
@@ -2757,15 +2533,7 @@
         <w:t xml:space="preserve">Произвести серию ударов. При обнаружении удара обновляется счетчик «Удар №», отображается осциллограмма и спектр удара. </w:t>
       </w:r>
       <w:r>
-        <w:t xml:space="preserve">При ударе молотком часто возникает повторный удар (отскок молотка от испытываемого объекта). Паразитный удар и отклик можно </w:t>
-      </w:r>
-      <w:proofErr w:type="spellStart"/>
-      <w:r>
-        <w:t>зафильтровать</w:t>
-      </w:r>
-      <w:proofErr w:type="spellEnd"/>
-      <w:r>
-        <w:t xml:space="preserve"> с помощью оконной функции (перетащить мышкой элементы в окне с временной реализацией). При этом для удара используется прямоугольное окно, а для отклика экспоненциальное.</w:t>
+        <w:t>При ударе молотком часто возникает повторный удар (отскок молотка от испытываемого объекта). Паразитный удар и отклик можно зафильтровать с помощью оконной функции (перетащить мышкой элементы в окне с временной реализацией). При этом для удара используется прямоугольное окно, а для отклика экспоненциальное.</w:t>
       </w:r>
     </w:p>
     <w:p>
@@ -2852,11 +2620,9 @@
         </w:rPr>
         <w:t>f</w:t>
       </w:r>
-      <w:proofErr w:type="gramStart"/>
       <w:r>
         <w:t>1..</w:t>
       </w:r>
-      <w:proofErr w:type="gramEnd"/>
       <w:r>
         <w:rPr>
           <w:lang w:val="en-US"/>
@@ -2918,15 +2684,7 @@
         </w:numPr>
       </w:pPr>
       <w:r>
-        <w:t xml:space="preserve">Список найденных экстремумов сравнивается с экстремумами </w:t>
-      </w:r>
-      <w:proofErr w:type="gramStart"/>
-      <w:r>
-        <w:t>в частотных полосах</w:t>
-      </w:r>
-      <w:proofErr w:type="gramEnd"/>
-      <w:r>
-        <w:t xml:space="preserve"> заданных в БДИ для выбранного типа лопатки</w:t>
+        <w:t>Список найденных экстремумов сравнивается с экстремумами в частотных полосах заданных в БДИ для выбранного типа лопатки</w:t>
       </w:r>
       <w:r>
         <w:t>;</w:t>
@@ -3217,7 +2975,7 @@
                             <w:sz w:val="24"/>
                             <w:szCs w:val="24"/>
                           </w:rPr>
-                          <m:t>S</m:t>
+                          <m:t>C</m:t>
                         </m:r>
                       </m:e>
                       <m:sub>
@@ -3275,15 +3033,7 @@
                     <w:sz w:val="24"/>
                     <w:szCs w:val="24"/>
                   </w:rPr>
-                  <m:t>x</m:t>
-                </m:r>
-                <m:r>
-                  <w:rPr>
-                    <w:rFonts w:ascii="Cambria Math" w:hAnsi="Cambria Math"/>
-                    <w:sz w:val="24"/>
-                    <w:szCs w:val="24"/>
-                  </w:rPr>
-                  <m:t>x</m:t>
+                  <m:t>xx</m:t>
                 </m:r>
               </m:sub>
             </m:sSub>
@@ -3326,15 +3076,7 @@
                     <w:sz w:val="24"/>
                     <w:szCs w:val="24"/>
                   </w:rPr>
-                  <m:t>y</m:t>
-                </m:r>
-                <m:r>
-                  <w:rPr>
-                    <w:rFonts w:ascii="Cambria Math" w:hAnsi="Cambria Math"/>
-                    <w:sz w:val="24"/>
-                    <w:szCs w:val="24"/>
-                  </w:rPr>
-                  <m:t>y</m:t>
+                  <m:t>yy</m:t>
                 </m:r>
               </m:sub>
             </m:sSub>
@@ -3422,11 +3164,15 @@
           </wp:anchor>
         </w:drawing>
       </w:r>
-      <w:proofErr w:type="spellStart"/>
-      <w:r>
-        <w:t>Sxy</w:t>
-      </w:r>
-      <w:proofErr w:type="spellEnd"/>
+      <w:r>
+        <w:rPr>
+          <w:lang w:val="en-US"/>
+        </w:rPr>
+        <w:t>C</w:t>
+      </w:r>
+      <w:r>
+        <w:t>xy</w:t>
+      </w:r>
       <w:r>
         <w:t xml:space="preserve"> </w:t>
       </w:r>
@@ -3436,30 +3182,21 @@
       <w:r>
         <w:t xml:space="preserve"> </w:t>
       </w:r>
-      <w:proofErr w:type="spellStart"/>
-      <w:r>
-        <w:t>кроссспектр</w:t>
-      </w:r>
-      <w:proofErr w:type="spellEnd"/>
-      <w:r>
-        <w:t xml:space="preserve">, </w:t>
-      </w:r>
-      <w:proofErr w:type="spellStart"/>
+      <w:r>
+        <w:t xml:space="preserve">кроссспектр, </w:t>
+      </w:r>
       <w:r>
         <w:t>Sxx</w:t>
       </w:r>
-      <w:proofErr w:type="spellEnd"/>
       <w:r>
         <w:t xml:space="preserve"> </w:t>
       </w:r>
       <w:r>
         <w:t xml:space="preserve">и </w:t>
       </w:r>
-      <w:proofErr w:type="spellStart"/>
       <w:r>
         <w:t>Syy</w:t>
       </w:r>
-      <w:proofErr w:type="spellEnd"/>
       <w:r>
         <w:t xml:space="preserve"> </w:t>
       </w:r>
@@ -3469,21 +3206,8 @@
       <w:r>
         <w:t xml:space="preserve"> </w:t>
       </w:r>
-      <w:proofErr w:type="spellStart"/>
-      <w:r>
-        <w:t>автоспектр</w:t>
-      </w:r>
-      <w:proofErr w:type="spellEnd"/>
-      <w:r>
-        <w:t xml:space="preserve"> от исходных сигналов. Значение спектра </w:t>
-      </w:r>
-      <w:proofErr w:type="gramStart"/>
-      <w:r>
-        <w:t>для каждого сигнала это</w:t>
-      </w:r>
-      <w:proofErr w:type="gramEnd"/>
-      <w:r>
-        <w:t xml:space="preserve"> вектора вида (</w:t>
+      <w:r>
+        <w:t>автоспектр от исходных сигналов. Значение спектра для каждого сигнала это вектора вида (</w:t>
       </w:r>
       <w:r>
         <w:t>R</w:t>
@@ -3491,19 +3215,15 @@
       <w:r>
         <w:t xml:space="preserve">; </w:t>
       </w:r>
-      <w:proofErr w:type="spellStart"/>
       <w:r>
         <w:t>i</w:t>
       </w:r>
-      <w:proofErr w:type="spellEnd"/>
       <w:r>
         <w:t>*</w:t>
       </w:r>
-      <w:proofErr w:type="spellStart"/>
       <w:r>
         <w:t>Im</w:t>
       </w:r>
-      <w:proofErr w:type="spellEnd"/>
       <w:r>
         <w:t>)</w:t>
       </w:r>
@@ -3513,22 +3233,18 @@
       <w:r>
         <w:t xml:space="preserve"> </w:t>
       </w:r>
-      <w:proofErr w:type="spellStart"/>
       <w:r>
         <w:t>Sxx</w:t>
       </w:r>
-      <w:proofErr w:type="spellEnd"/>
       <w:r>
         <w:t xml:space="preserve"> </w:t>
       </w:r>
       <w:r>
         <w:t xml:space="preserve">и </w:t>
       </w:r>
-      <w:proofErr w:type="spellStart"/>
       <w:r>
         <w:t>Syy</w:t>
       </w:r>
-      <w:proofErr w:type="spellEnd"/>
       <w:r>
         <w:t xml:space="preserve"> </w:t>
       </w:r>
@@ -3615,28 +3331,24 @@
       <w:r>
         <w:t xml:space="preserve">После расчета </w:t>
       </w:r>
-      <w:proofErr w:type="spellStart"/>
       <w:r>
         <w:rPr>
           <w:lang w:val="en-US"/>
         </w:rPr>
         <w:t>Sxx</w:t>
       </w:r>
-      <w:proofErr w:type="spellEnd"/>
       <w:r>
         <w:t xml:space="preserve"> </w:t>
       </w:r>
       <w:r>
         <w:t xml:space="preserve">и </w:t>
       </w:r>
-      <w:proofErr w:type="spellStart"/>
       <w:r>
         <w:rPr>
           <w:lang w:val="en-US"/>
         </w:rPr>
         <w:t>Syy</w:t>
       </w:r>
-      <w:proofErr w:type="spellEnd"/>
       <w:r>
         <w:t xml:space="preserve"> </w:t>
       </w:r>
@@ -3667,31 +3379,28 @@
       <w:r>
         <w:t xml:space="preserve">требуется произвести усреднение </w:t>
       </w:r>
-      <w:proofErr w:type="spellStart"/>
       <w:r>
         <w:rPr>
           <w:lang w:val="en-US"/>
         </w:rPr>
         <w:t>Sxx</w:t>
       </w:r>
-      <w:proofErr w:type="spellEnd"/>
       <w:r>
         <w:t xml:space="preserve"> </w:t>
       </w:r>
       <w:r>
         <w:t xml:space="preserve">и </w:t>
       </w:r>
-      <w:proofErr w:type="spellStart"/>
       <w:r>
         <w:rPr>
           <w:lang w:val="en-US"/>
         </w:rPr>
         <w:t>Syy</w:t>
       </w:r>
-      <w:proofErr w:type="spellEnd"/>
-    </w:p>
-    <w:p>
-      <w:pPr>
+    </w:p>
+    <w:p>
+      <w:pPr>
+        <w:ind w:firstLine="708"/>
         <w:rPr>
           <w:rFonts w:ascii="Calibri" w:eastAsia="Times New Roman" w:hAnsi="Calibri" w:cs="Calibri"/>
           <w:color w:val="000000"/>
@@ -3706,7 +3415,6 @@
         </w:rPr>
         <w:t xml:space="preserve">Для расчета числителя формулы когерентности </w:t>
       </w:r>
-      <w:proofErr w:type="spellStart"/>
       <w:r>
         <w:rPr>
           <w:rFonts w:ascii="Calibri" w:eastAsia="Times New Roman" w:hAnsi="Calibri" w:cs="Calibri"/>
@@ -3715,7 +3423,6 @@
         </w:rPr>
         <w:t>Sxy</w:t>
       </w:r>
-      <w:proofErr w:type="spellEnd"/>
       <w:r>
         <w:rPr>
           <w:rFonts w:ascii="Calibri" w:eastAsia="Times New Roman" w:hAnsi="Calibri" w:cs="Calibri"/>
@@ -3821,7 +3528,6 @@
           <w:lang w:eastAsia="ru-RU"/>
         </w:rPr>
       </w:pPr>
-      <w:proofErr w:type="spellStart"/>
       <w:r>
         <w:rPr>
           <w:rFonts w:ascii="Calibri" w:eastAsia="Times New Roman" w:hAnsi="Calibri" w:cs="Calibri"/>
@@ -3830,7 +3536,6 @@
         </w:rPr>
         <w:t>Cxy</w:t>
       </w:r>
-      <w:proofErr w:type="spellEnd"/>
       <w:r>
         <w:rPr>
           <w:rFonts w:ascii="Calibri" w:eastAsia="Times New Roman" w:hAnsi="Calibri" w:cs="Calibri"/>
@@ -3839,7 +3544,6 @@
         </w:rPr>
         <w:t>=</w:t>
       </w:r>
-      <w:proofErr w:type="spellStart"/>
       <w:r>
         <w:rPr>
           <w:rFonts w:ascii="Calibri" w:eastAsia="Times New Roman" w:hAnsi="Calibri" w:cs="Calibri"/>
@@ -3848,7 +3552,6 @@
         </w:rPr>
         <w:t>Sx</w:t>
       </w:r>
-      <w:proofErr w:type="spellEnd"/>
       <w:r>
         <w:rPr>
           <w:rFonts w:ascii="Calibri" w:eastAsia="Times New Roman" w:hAnsi="Calibri" w:cs="Calibri"/>
@@ -3865,43 +3568,46 @@
         </w:rPr>
         <w:t>Sy</w:t>
       </w:r>
-      <w:proofErr w:type="gramStart"/>
       <w:r>
         <w:rPr>
           <w:rFonts w:ascii="Calibri" w:eastAsia="Times New Roman" w:hAnsi="Calibri" w:cs="Calibri"/>
           <w:color w:val="000000"/>
           <w:lang w:eastAsia="ru-RU"/>
         </w:rPr>
-        <w:t>’)=</w:t>
-      </w:r>
-      <w:proofErr w:type="gramEnd"/>
+        <w:t>’)=(</w:t>
+      </w:r>
+      <w:r>
+        <w:rPr>
+          <w:rFonts w:ascii="Calibri" w:eastAsia="Times New Roman" w:hAnsi="Calibri" w:cs="Calibri"/>
+          <w:color w:val="000000"/>
+          <w:lang w:val="en-US" w:eastAsia="ru-RU"/>
+        </w:rPr>
+        <w:t>RxRy</w:t>
+      </w:r>
       <w:r>
         <w:rPr>
           <w:rFonts w:ascii="Calibri" w:eastAsia="Times New Roman" w:hAnsi="Calibri" w:cs="Calibri"/>
           <w:color w:val="000000"/>
           <w:lang w:eastAsia="ru-RU"/>
         </w:rPr>
-        <w:t>(</w:t>
-      </w:r>
-      <w:proofErr w:type="spellStart"/>
+        <w:t>+</w:t>
+      </w:r>
       <w:r>
         <w:rPr>
           <w:rFonts w:ascii="Calibri" w:eastAsia="Times New Roman" w:hAnsi="Calibri" w:cs="Calibri"/>
           <w:color w:val="000000"/>
           <w:lang w:val="en-US" w:eastAsia="ru-RU"/>
         </w:rPr>
-        <w:t>RxRy</w:t>
-      </w:r>
-      <w:proofErr w:type="spellEnd"/>
+        <w:t>i</w:t>
+      </w:r>
       <w:r>
         <w:rPr>
           <w:rFonts w:ascii="Calibri" w:eastAsia="Times New Roman" w:hAnsi="Calibri" w:cs="Calibri"/>
           <w:color w:val="000000"/>
           <w:lang w:eastAsia="ru-RU"/>
         </w:rPr>
-        <w:t>+</w:t>
-      </w:r>
-      <w:proofErr w:type="spellStart"/>
+        <w:t>1</w:t>
+      </w:r>
       <w:r>
         <w:rPr>
           <w:rFonts w:ascii="Calibri" w:eastAsia="Times New Roman" w:hAnsi="Calibri" w:cs="Calibri"/>
@@ -3910,68 +3616,77 @@
         </w:rPr>
         <w:t>i</w:t>
       </w:r>
-      <w:proofErr w:type="spellEnd"/>
       <w:r>
         <w:rPr>
           <w:rFonts w:ascii="Calibri" w:eastAsia="Times New Roman" w:hAnsi="Calibri" w:cs="Calibri"/>
           <w:color w:val="000000"/>
           <w:lang w:eastAsia="ru-RU"/>
         </w:rPr>
-        <w:t>1</w:t>
-      </w:r>
-      <w:proofErr w:type="spellStart"/>
+        <w:t xml:space="preserve">2; </w:t>
+      </w:r>
       <w:r>
         <w:rPr>
           <w:rFonts w:ascii="Calibri" w:eastAsia="Times New Roman" w:hAnsi="Calibri" w:cs="Calibri"/>
           <w:color w:val="000000"/>
           <w:lang w:val="en-US" w:eastAsia="ru-RU"/>
         </w:rPr>
-        <w:t>i</w:t>
-      </w:r>
-      <w:proofErr w:type="spellEnd"/>
+        <w:t>IxRy</w:t>
+      </w:r>
       <w:r>
         <w:rPr>
           <w:rFonts w:ascii="Calibri" w:eastAsia="Times New Roman" w:hAnsi="Calibri" w:cs="Calibri"/>
           <w:color w:val="000000"/>
           <w:lang w:eastAsia="ru-RU"/>
         </w:rPr>
-        <w:t xml:space="preserve">2; </w:t>
-      </w:r>
-      <w:proofErr w:type="spellStart"/>
+        <w:t>-</w:t>
+      </w:r>
       <w:r>
         <w:rPr>
           <w:rFonts w:ascii="Calibri" w:eastAsia="Times New Roman" w:hAnsi="Calibri" w:cs="Calibri"/>
           <w:color w:val="000000"/>
           <w:lang w:val="en-US" w:eastAsia="ru-RU"/>
         </w:rPr>
-        <w:t>IxRy</w:t>
-      </w:r>
-      <w:proofErr w:type="spellEnd"/>
+        <w:t>IyRx</w:t>
+      </w:r>
       <w:r>
         <w:rPr>
           <w:rFonts w:ascii="Calibri" w:eastAsia="Times New Roman" w:hAnsi="Calibri" w:cs="Calibri"/>
           <w:color w:val="000000"/>
           <w:lang w:eastAsia="ru-RU"/>
         </w:rPr>
-        <w:t>-</w:t>
-      </w:r>
-      <w:proofErr w:type="spellStart"/>
+        <w:t xml:space="preserve">), </w:t>
+      </w:r>
+      <w:r>
+        <w:rPr>
+          <w:rFonts w:ascii="Calibri" w:eastAsia="Times New Roman" w:hAnsi="Calibri" w:cs="Calibri"/>
+          <w:color w:val="000000"/>
+          <w:lang w:eastAsia="ru-RU"/>
+        </w:rPr>
+        <w:t>где</w:t>
+      </w:r>
+      <w:r>
+        <w:rPr>
+          <w:rFonts w:ascii="Calibri" w:eastAsia="Times New Roman" w:hAnsi="Calibri" w:cs="Calibri"/>
+          <w:color w:val="000000"/>
+          <w:lang w:eastAsia="ru-RU"/>
+        </w:rPr>
+        <w:t xml:space="preserve"> (</w:t>
+      </w:r>
       <w:r>
         <w:rPr>
           <w:rFonts w:ascii="Calibri" w:eastAsia="Times New Roman" w:hAnsi="Calibri" w:cs="Calibri"/>
           <w:color w:val="000000"/>
           <w:lang w:val="en-US" w:eastAsia="ru-RU"/>
         </w:rPr>
-        <w:t>IyRx</w:t>
-      </w:r>
-      <w:proofErr w:type="spellEnd"/>
+        <w:t>Sy</w:t>
+      </w:r>
       <w:r>
         <w:rPr>
           <w:rFonts w:ascii="Calibri" w:eastAsia="Times New Roman" w:hAnsi="Calibri" w:cs="Calibri"/>
           <w:color w:val="000000"/>
           <w:lang w:eastAsia="ru-RU"/>
         </w:rPr>
-        <w:t xml:space="preserve">), </w:t>
+        <w:t>)</w:t>
       </w:r>
       <w:r>
         <w:rPr>
@@ -3979,7 +3694,7 @@
           <w:color w:val="000000"/>
           <w:lang w:eastAsia="ru-RU"/>
         </w:rPr>
-        <w:t>где</w:t>
+        <w:t xml:space="preserve"> </w:t>
       </w:r>
       <w:r>
         <w:rPr>
@@ -3987,7 +3702,7 @@
           <w:color w:val="000000"/>
           <w:lang w:eastAsia="ru-RU"/>
         </w:rPr>
-        <w:t xml:space="preserve"> (</w:t>
+        <w:t xml:space="preserve">комплексно сопряженный вектор с </w:t>
       </w:r>
       <w:r>
         <w:rPr>
@@ -4003,146 +3718,75 @@
           <w:color w:val="000000"/>
           <w:lang w:eastAsia="ru-RU"/>
         </w:rPr>
-        <w:t>)</w:t>
-      </w:r>
-      <w:r>
-        <w:rPr>
-          <w:rFonts w:ascii="Calibri" w:eastAsia="Times New Roman" w:hAnsi="Calibri" w:cs="Calibri"/>
-          <w:color w:val="000000"/>
-          <w:lang w:eastAsia="ru-RU"/>
-        </w:rPr>
+        <w:t>.</w:t>
+      </w:r>
+    </w:p>
+    <w:p>
+      <w:pPr>
+        <w:ind w:firstLine="708"/>
+      </w:pPr>
+      <w:r>
+        <w:t xml:space="preserve">После расчета </w:t>
+      </w:r>
+      <w:r>
+        <w:rPr>
+          <w:lang w:val="en-US"/>
+        </w:rPr>
+        <w:t>Cxy</w:t>
+      </w:r>
+      <w:r>
         <w:t xml:space="preserve"> </w:t>
       </w:r>
       <w:r>
-        <w:rPr>
-          <w:rFonts w:ascii="Calibri" w:eastAsia="Times New Roman" w:hAnsi="Calibri" w:cs="Calibri"/>
-          <w:color w:val="000000"/>
-          <w:lang w:eastAsia="ru-RU"/>
-        </w:rPr>
-        <w:t xml:space="preserve">комплексно сопряженный вектор с </w:t>
-      </w:r>
-      <w:r>
-        <w:rPr>
-          <w:rFonts w:ascii="Calibri" w:eastAsia="Times New Roman" w:hAnsi="Calibri" w:cs="Calibri"/>
-          <w:color w:val="000000"/>
-          <w:lang w:val="en-US" w:eastAsia="ru-RU"/>
-        </w:rPr>
-        <w:t>Sy</w:t>
-      </w:r>
-    </w:p>
-    <w:p>
-      <w:r>
-        <w:t xml:space="preserve">После расчета </w:t>
-      </w:r>
-      <w:proofErr w:type="spellStart"/>
+        <w:t xml:space="preserve">в моменты времени </w:t>
+      </w:r>
       <w:r>
         <w:rPr>
           <w:lang w:val="en-US"/>
         </w:rPr>
-        <w:t>Cxy</w:t>
-      </w:r>
-      <w:proofErr w:type="spellEnd"/>
+        <w:t>t</w:t>
+      </w:r>
+      <w:r>
+        <w:t xml:space="preserve">1 </w:t>
+      </w:r>
+      <w:r>
+        <w:t xml:space="preserve">и </w:t>
+      </w:r>
+      <w:r>
+        <w:rPr>
+          <w:lang w:val="en-US"/>
+        </w:rPr>
+        <w:t>t</w:t>
+      </w:r>
+      <w:r>
+        <w:t xml:space="preserve">2, </w:t>
+      </w:r>
+      <w:r>
+        <w:t>С</w:t>
+      </w:r>
+      <w:r>
+        <w:rPr>
+          <w:lang w:val="en-US"/>
+        </w:rPr>
+        <w:t>xy</w:t>
+      </w:r>
       <w:r>
         <w:t xml:space="preserve"> </w:t>
       </w:r>
       <w:r>
-        <w:t xml:space="preserve">в моменты времени </w:t>
+        <w:t>усредняется в векторной форме, после чего вычисляется модуль</w:t>
+      </w:r>
+      <w:r>
+        <w:t xml:space="preserve"> </w:t>
       </w:r>
       <w:r>
         <w:rPr>
           <w:lang w:val="en-US"/>
         </w:rPr>
-        <w:t>t</w:t>
-      </w:r>
-      <w:r>
-        <w:t xml:space="preserve">1 </w:t>
-      </w:r>
-      <w:r>
-        <w:t xml:space="preserve">и </w:t>
-      </w:r>
-      <w:r>
-        <w:rPr>
-          <w:lang w:val="en-US"/>
-        </w:rPr>
-        <w:t>t</w:t>
-      </w:r>
-      <w:r>
-        <w:t xml:space="preserve">2, </w:t>
-      </w:r>
-      <w:r>
-        <w:t>С</w:t>
-      </w:r>
-      <w:proofErr w:type="spellStart"/>
-      <w:r>
-        <w:rPr>
-          <w:lang w:val="en-US"/>
-        </w:rPr>
-        <w:t>xy</w:t>
-      </w:r>
-      <w:proofErr w:type="spellEnd"/>
-      <w:r>
-        <w:t xml:space="preserve"> </w:t>
-      </w:r>
-      <w:r>
-        <w:t>усредняется в векторной форме, после чего вычисляется модуль</w:t>
-      </w:r>
-      <w:r>
-        <w:t xml:space="preserve"> </w:t>
-      </w:r>
-      <w:proofErr w:type="spellStart"/>
-      <w:r>
-        <w:rPr>
-          <w:lang w:val="en-US"/>
-        </w:rPr>
         <w:t>modCxy</w:t>
       </w:r>
-      <w:proofErr w:type="spellEnd"/>
       <w:r>
         <w:t>.</w:t>
-      </w:r>
-    </w:p>
-    <w:p>
-      <w:r>
-        <w:t xml:space="preserve">Таким образом если фаза между сигналами сохраняется </w:t>
-      </w:r>
-      <w:proofErr w:type="spellStart"/>
-      <w:r>
-        <w:t>когеренция</w:t>
-      </w:r>
-      <w:proofErr w:type="spellEnd"/>
-      <w:r>
-        <w:t xml:space="preserve"> </w:t>
-      </w:r>
-      <w:r>
-        <w:t xml:space="preserve">стремится к 1, т.к. в знаменателе усреднение сигналов </w:t>
-      </w:r>
-      <w:proofErr w:type="spellStart"/>
-      <w:r>
-        <w:rPr>
-          <w:lang w:val="en-US"/>
-        </w:rPr>
-        <w:t>Sxx</w:t>
-      </w:r>
-      <w:proofErr w:type="spellEnd"/>
-      <w:r>
-        <w:t xml:space="preserve"> </w:t>
-      </w:r>
-      <w:r>
-        <w:t xml:space="preserve">и </w:t>
-      </w:r>
-      <w:proofErr w:type="spellStart"/>
-      <w:r>
-        <w:rPr>
-          <w:lang w:val="en-US"/>
-        </w:rPr>
-        <w:t>Syy</w:t>
-      </w:r>
-      <w:proofErr w:type="spellEnd"/>
-      <w:r>
-        <w:t xml:space="preserve"> </w:t>
-      </w:r>
-      <w:r>
-        <w:t>идет без учета фазы.</w:t>
       </w:r>
     </w:p>
     <w:sectPr>

--- a/recorder/plgEvalFRF/docs/Руководство_пользователя_FRF_v02.docx
+++ b/recorder/plgEvalFRF/docs/Руководство_пользователя_FRF_v02.docx
@@ -1,6 +1,6 @@
 
 <file path=word/document.xml><?xml version="1.0" encoding="utf-8"?>
-<w:document xmlns:wpc="http://schemas.microsoft.com/office/word/2010/wordprocessingCanvas" xmlns:cx="http://schemas.microsoft.com/office/drawing/2014/chartex" xmlns:cx1="http://schemas.microsoft.com/office/drawing/2015/9/8/chartex" xmlns:cx2="http://schemas.microsoft.com/office/drawing/2015/10/21/chartex" xmlns:cx3="http://schemas.microsoft.com/office/drawing/2016/5/9/chartex" xmlns:cx4="http://schemas.microsoft.com/office/drawing/2016/5/10/chartex" xmlns:cx5="http://schemas.microsoft.com/office/drawing/2016/5/11/chartex" xmlns:cx6="http://schemas.microsoft.com/office/drawing/2016/5/12/chartex" xmlns:cx7="http://schemas.microsoft.com/office/drawing/2016/5/13/chartex" xmlns:cx8="http://schemas.microsoft.com/office/drawing/2016/5/14/chartex" xmlns:mc="http://schemas.openxmlformats.org/markup-compatibility/2006" xmlns:aink="http://schemas.microsoft.com/office/drawing/2016/ink" xmlns:am3d="http://schemas.microsoft.com/office/drawing/2017/model3d" xmlns:o="urn:schemas-microsoft-com:office:office" xmlns:r="http://schemas.openxmlformats.org/officeDocument/2006/relationships" xmlns:m="http://schemas.openxmlformats.org/officeDocument/2006/math" xmlns:v="urn:schemas-microsoft-com:vml" xmlns:wp14="http://schemas.microsoft.com/office/word/2010/wordprocessingDrawing" xmlns:wp="http://schemas.openxmlformats.org/drawingml/2006/wordprocessingDrawing" xmlns:w10="urn:schemas-microsoft-com:office:word" xmlns:w="http://schemas.openxmlformats.org/wordprocessingml/2006/main" xmlns:w14="http://schemas.microsoft.com/office/word/2010/wordml" xmlns:w15="http://schemas.microsoft.com/office/word/2012/wordml" xmlns:w16cex="http://schemas.microsoft.com/office/word/2018/wordml/cex" xmlns:w16cid="http://schemas.microsoft.com/office/word/2016/wordml/cid" xmlns:w16="http://schemas.microsoft.com/office/word/2018/wordml" xmlns:w16sdtdh="http://schemas.microsoft.com/office/word/2020/wordml/sdtdatahash" xmlns:w16se="http://schemas.microsoft.com/office/word/2015/wordml/symex" xmlns:wpg="http://schemas.microsoft.com/office/word/2010/wordprocessingGroup" xmlns:wpi="http://schemas.microsoft.com/office/word/2010/wordprocessingInk" xmlns:wne="http://schemas.microsoft.com/office/word/2006/wordml" xmlns:wps="http://schemas.microsoft.com/office/word/2010/wordprocessingShape" mc:Ignorable="w14 w15 w16se w16cid w16 w16cex w16sdtdh wp14">
+<w:document xmlns:wpc="http://schemas.microsoft.com/office/word/2010/wordprocessingCanvas" xmlns:mc="http://schemas.openxmlformats.org/markup-compatibility/2006" xmlns:o="urn:schemas-microsoft-com:office:office" xmlns:r="http://schemas.openxmlformats.org/officeDocument/2006/relationships" xmlns:m="http://schemas.openxmlformats.org/officeDocument/2006/math" xmlns:v="urn:schemas-microsoft-com:vml" xmlns:wp14="http://schemas.microsoft.com/office/word/2010/wordprocessingDrawing" xmlns:wp="http://schemas.openxmlformats.org/drawingml/2006/wordprocessingDrawing" xmlns:w10="urn:schemas-microsoft-com:office:word" xmlns:w="http://schemas.openxmlformats.org/wordprocessingml/2006/main" xmlns:w14="http://schemas.microsoft.com/office/word/2010/wordml" xmlns:w15="http://schemas.microsoft.com/office/word/2012/wordml" xmlns:wpg="http://schemas.microsoft.com/office/word/2010/wordprocessingGroup" xmlns:wpi="http://schemas.microsoft.com/office/word/2010/wordprocessingInk" xmlns:wne="http://schemas.microsoft.com/office/word/2006/wordml" xmlns:wps="http://schemas.microsoft.com/office/word/2010/wordprocessingShape" mc:Ignorable="w14 w15 wp14">
   <w:body>
     <w:p>
       <w:pPr>
@@ -193,10 +193,10 @@
             <v:path o:extrusionok="f" gradientshapeok="t" o:connecttype="rect"/>
             <o:lock v:ext="edit" aspectratio="t"/>
           </v:shapetype>
-          <v:shape id="_x0000_i1025" type="#_x0000_t75" style="width:261.1pt;height:87.05pt" o:ole="">
+          <v:shape id="_x0000_i1025" type="#_x0000_t75" style="width:261pt;height:87pt" o:ole="">
             <v:imagedata r:id="rId5" o:title=""/>
           </v:shape>
-          <o:OLEObject Type="Embed" ProgID="Visio.Drawing.15" ShapeID="_x0000_i1025" DrawAspect="Content" ObjectID="_1815083430" r:id="rId6"/>
+          <o:OLEObject Type="Embed" ProgID="Visio.Drawing.15" ShapeID="_x0000_i1025" DrawAspect="Content" ObjectID="_1831284117" r:id="rId6"/>
         </w:object>
       </w:r>
     </w:p>
@@ -217,7 +217,15 @@
         </w:r>
       </w:fldSimple>
       <w:r>
-        <w:t xml:space="preserve"> Стуктурная схема системы измерений</w:t>
+        <w:t xml:space="preserve"> </w:t>
+      </w:r>
+      <w:proofErr w:type="spellStart"/>
+      <w:r>
+        <w:t>Стуктурная</w:t>
+      </w:r>
+      <w:proofErr w:type="spellEnd"/>
+      <w:r>
+        <w:t xml:space="preserve"> схема системы измерений</w:t>
       </w:r>
     </w:p>
     <w:p>
@@ -581,7 +589,15 @@
           </w:tcPr>
           <w:p>
             <w:r>
-              <w:t>Кнопка 1 удаляет выбраный удар из обработки</w:t>
+              <w:t xml:space="preserve">Кнопка 1 удаляет </w:t>
+            </w:r>
+            <w:proofErr w:type="spellStart"/>
+            <w:r>
+              <w:t>выбраный</w:t>
+            </w:r>
+            <w:proofErr w:type="spellEnd"/>
+            <w:r>
+              <w:t xml:space="preserve"> удар из обработки</w:t>
             </w:r>
             <w:r>
               <w:t xml:space="preserve"> (</w:t>
@@ -709,7 +725,23 @@
           </w:tcPr>
           <w:p>
             <w:r>
-              <w:t xml:space="preserve">На графике отображается выбраная частотная характеристика по указанным в п.8 каналам. По двойному клику в области окна производится возврат к преднастроенному масштабу. При перемещении курсора в окне 8 отображаются параметры сигналов - </w:t>
+              <w:t xml:space="preserve">На графике отображается </w:t>
+            </w:r>
+            <w:proofErr w:type="spellStart"/>
+            <w:r>
+              <w:t>выбраная</w:t>
+            </w:r>
+            <w:proofErr w:type="spellEnd"/>
+            <w:r>
+              <w:t xml:space="preserve"> частотная характеристика по указанным в п.8 каналам. По двойному клику в области окна производится возврат к </w:t>
+            </w:r>
+            <w:proofErr w:type="spellStart"/>
+            <w:r>
+              <w:t>преднастроенному</w:t>
+            </w:r>
+            <w:proofErr w:type="spellEnd"/>
+            <w:r>
+              <w:t xml:space="preserve"> масштабу. При перемещении курсора в окне 8 отображаются параметры сигналов - </w:t>
             </w:r>
             <w:r>
               <w:rPr>
@@ -730,7 +762,15 @@
               <w:t xml:space="preserve"> </w:t>
             </w:r>
             <w:r>
-              <w:t>значения частотной характеристики в точке на которую установлен курсор. Если курсор находится в области преднастроенного частотного тона (отображается серым цветом (5 на рисунке 2)</w:t>
+              <w:t xml:space="preserve">значения частотной характеристики в точке на которую установлен курсор. Если курсор находится в области </w:t>
+            </w:r>
+            <w:proofErr w:type="spellStart"/>
+            <w:r>
+              <w:t>преднастроенного</w:t>
+            </w:r>
+            <w:proofErr w:type="spellEnd"/>
+            <w:r>
+              <w:t xml:space="preserve"> частотного тона (отображается серым цветом (5 на рисунке 2)</w:t>
             </w:r>
             <w:r>
               <w:t>), в 8.3 отображается результат вычисления коэффициента демпфирования (</w:t>
@@ -1008,12 +1048,14 @@
             <w:r>
               <w:t xml:space="preserve">Выбор обрабатываемой лопатки с помощью </w:t>
             </w:r>
+            <w:proofErr w:type="spellStart"/>
             <w:r>
               <w:rPr>
                 <w:lang w:val="en-US"/>
               </w:rPr>
               <w:t>SpinBtn</w:t>
             </w:r>
+            <w:proofErr w:type="spellEnd"/>
             <w:r>
               <w:t>;</w:t>
             </w:r>
@@ -1309,11 +1351,19 @@
             <w:r>
               <w:t xml:space="preserve">Для добавления новых сигналов необходимо перетащить сигналы из списка доступных сигналов (1) с помощью </w:t>
             </w:r>
+            <w:proofErr w:type="spellStart"/>
             <w:r>
               <w:rPr>
                 <w:lang w:val="en-US"/>
               </w:rPr>
-              <w:t xml:space="preserve">D&amp;Drop. </w:t>
+              <w:t>D&amp;Drop</w:t>
+            </w:r>
+            <w:proofErr w:type="spellEnd"/>
+            <w:r>
+              <w:rPr>
+                <w:lang w:val="en-US"/>
+              </w:rPr>
+              <w:t xml:space="preserve">. </w:t>
             </w:r>
             <w:r>
               <w:t xml:space="preserve">Выбранные элементы можно удалять клавишей </w:t>
@@ -1386,7 +1436,15 @@
           </w:tcPr>
           <w:p>
             <w:r>
-              <w:t>1 Амплитуда сигнала. Уровень при превышении которого срабатывает детектор удара. Интервала обработки определяется правилом</w:t>
+              <w:t xml:space="preserve">1 Амплитуда сигнала. </w:t>
+            </w:r>
+            <w:proofErr w:type="gramStart"/>
+            <w:r>
+              <w:t>Уровень при превышении</w:t>
+            </w:r>
+            <w:proofErr w:type="gramEnd"/>
+            <w:r>
+              <w:t xml:space="preserve"> которого срабатывает детектор удара. Интервала обработки определяется правилом</w:t>
             </w:r>
             <w:r>
               <w:t xml:space="preserve">: </w:t>
@@ -1541,7 +1599,15 @@
               <w:t>FFT</w:t>
             </w:r>
             <w:r>
-              <w:t xml:space="preserve">, это значит что обработка ведется с 5-и процентным перекрытием и удастся посчитать больше порций </w:t>
+              <w:t xml:space="preserve">, это </w:t>
+            </w:r>
+            <w:proofErr w:type="gramStart"/>
+            <w:r>
+              <w:t>значит</w:t>
+            </w:r>
+            <w:proofErr w:type="gramEnd"/>
+            <w:r>
+              <w:t xml:space="preserve"> что обработка ведется с 5-и процентным перекрытием и удастся посчитать больше порций </w:t>
             </w:r>
             <w:r>
               <w:rPr>
@@ -1564,11 +1630,16 @@
               <w:t xml:space="preserve">7.3 </w:t>
             </w:r>
             <w:r>
-              <w:t>Разрешение спектра – справочное поле определяется по формуле «Частота дискретизации»</w:t>
+              <w:t xml:space="preserve">Разрешение спектра – справочное поле определяется по формуле «Частота </w:t>
+            </w:r>
+            <w:proofErr w:type="gramStart"/>
+            <w:r>
+              <w:t>дискретизации»</w:t>
             </w:r>
             <w:r>
               <w:t>/</w:t>
             </w:r>
+            <w:proofErr w:type="gramEnd"/>
             <w:r>
               <w:t>«Размер блока»</w:t>
             </w:r>
@@ -1679,12 +1750,14 @@
             <w:r>
               <w:t xml:space="preserve">8.2 Масштаб осей. Переход к масштабу по умолчанию по </w:t>
             </w:r>
+            <w:proofErr w:type="spellStart"/>
             <w:r>
               <w:rPr>
                 <w:lang w:val="en-US"/>
               </w:rPr>
               <w:t>dblClick</w:t>
             </w:r>
+            <w:proofErr w:type="spellEnd"/>
             <w:r>
               <w:t>.</w:t>
             </w:r>
@@ -1713,12 +1786,14 @@
             <w:r>
               <w:t xml:space="preserve">для ударов. При нажатии кнопки сохранить замер </w:t>
             </w:r>
+            <w:proofErr w:type="spellStart"/>
             <w:r>
               <w:rPr>
                 <w:lang w:val="en-US"/>
               </w:rPr>
               <w:t>mera</w:t>
             </w:r>
+            <w:proofErr w:type="spellEnd"/>
             <w:r>
               <w:t xml:space="preserve"> </w:t>
             </w:r>
@@ -1769,11 +1844,11 @@
         <w:jc w:val="center"/>
       </w:pPr>
       <w:r>
-        <w:object w:dxaOrig="21980" w:dyaOrig="10600" w14:anchorId="37F1B80E">
-          <v:shape id="_x0000_i1026" type="#_x0000_t75" style="width:467.1pt;height:225.1pt" o:ole="">
+        <w:object w:dxaOrig="20508" w:dyaOrig="12564" w14:anchorId="26AFABD2">
+          <v:shape id="_x0000_i1032" type="#_x0000_t75" style="width:467.4pt;height:286.2pt" o:ole="">
             <v:imagedata r:id="rId7" o:title=""/>
           </v:shape>
-          <o:OLEObject Type="Embed" ProgID="Visio.Drawing.15" ShapeID="_x0000_i1026" DrawAspect="Content" ObjectID="_1815083431" r:id="rId8"/>
+          <o:OLEObject Type="Embed" ProgID="Visio.Drawing.15" ShapeID="_x0000_i1032" DrawAspect="Content" ObjectID="_1831284118" r:id="rId8"/>
         </w:object>
       </w:r>
     </w:p>
@@ -1807,10 +1882,10 @@
       </w:pPr>
       <w:r>
         <w:object w:dxaOrig="16810" w:dyaOrig="10090" w14:anchorId="5A9D3433">
-          <v:shape id="_x0000_i1027" type="#_x0000_t75" style="width:467.55pt;height:280.7pt" o:ole="">
+          <v:shape id="_x0000_i1027" type="#_x0000_t75" style="width:467.4pt;height:280.8pt" o:ole="">
             <v:imagedata r:id="rId9" o:title=""/>
           </v:shape>
-          <o:OLEObject Type="Embed" ProgID="Visio.Drawing.15" ShapeID="_x0000_i1027" DrawAspect="Content" ObjectID="_1815083432" r:id="rId10"/>
+          <o:OLEObject Type="Embed" ProgID="Visio.Drawing.15" ShapeID="_x0000_i1027" DrawAspect="Content" ObjectID="_1831284119" r:id="rId10"/>
         </w:object>
       </w:r>
     </w:p>
@@ -1875,12 +1950,14 @@
       <w:r>
         <w:t>:\</w:t>
       </w:r>
+      <w:proofErr w:type="spellStart"/>
       <w:r>
         <w:rPr>
           <w:lang w:val="en-US"/>
         </w:rPr>
         <w:t>Mera</w:t>
       </w:r>
+      <w:proofErr w:type="spellEnd"/>
       <w:r>
         <w:t xml:space="preserve"> </w:t>
       </w:r>
@@ -1893,12 +1970,14 @@
       <w:r>
         <w:t>\</w:t>
       </w:r>
+      <w:proofErr w:type="spellStart"/>
       <w:r>
         <w:rPr>
           <w:lang w:val="en-US"/>
         </w:rPr>
         <w:t>BladeMdb</w:t>
       </w:r>
+      <w:proofErr w:type="spellEnd"/>
       <w:r>
         <w:t>\</w:t>
       </w:r>
@@ -1908,7 +1987,13 @@
         <w:ind w:firstLine="360"/>
       </w:pPr>
       <w:r>
-        <w:t xml:space="preserve">Каждому объекту базы данных сопоставляется каталог с именем совпадающим с именем объекта и файл описатель в формате </w:t>
+        <w:t>Каждому объекту базы данных сопоставляется каталог с именем</w:t>
+      </w:r>
+      <w:r>
+        <w:t>,</w:t>
+      </w:r>
+      <w:r>
+        <w:t xml:space="preserve"> совпадающим с именем объекта и файл описатель в формате </w:t>
       </w:r>
       <w:r>
         <w:rPr>
@@ -1976,12 +2061,14 @@
       <w:r>
         <w:t>:\</w:t>
       </w:r>
+      <w:proofErr w:type="spellStart"/>
       <w:r>
         <w:rPr>
           <w:lang w:val="en-US"/>
         </w:rPr>
         <w:t>Mera</w:t>
       </w:r>
+      <w:proofErr w:type="spellEnd"/>
       <w:r>
         <w:t xml:space="preserve"> </w:t>
       </w:r>
@@ -1994,12 +2081,14 @@
       <w:r>
         <w:t>\</w:t>
       </w:r>
+      <w:proofErr w:type="spellStart"/>
       <w:r>
         <w:rPr>
           <w:lang w:val="en-US"/>
         </w:rPr>
         <w:t>BladeMdb</w:t>
       </w:r>
+      <w:proofErr w:type="spellEnd"/>
       <w:r>
         <w:t>\</w:t>
       </w:r>
@@ -2010,97 +2099,135 @@
         <w:t>Templates</w:t>
       </w:r>
       <w:r>
-        <w:t>\</w:t>
+        <w:t>\.</w:t>
+      </w:r>
+      <w:r>
+        <w:t xml:space="preserve"> </w:t>
+      </w:r>
+      <w:r>
+        <w:t xml:space="preserve">Пример шаблона показан на </w:t>
+      </w:r>
+      <w:r>
+        <w:fldChar w:fldCharType="begin"/>
+      </w:r>
+      <w:r>
+        <w:instrText xml:space="preserve"> REF _Ref204468590 \h </w:instrText>
+      </w:r>
+      <w:r>
+        <w:fldChar w:fldCharType="separate"/>
+      </w:r>
+      <w:r>
+        <w:t xml:space="preserve">Рисунок </w:t>
+      </w:r>
+      <w:r>
+        <w:rPr>
+          <w:noProof/>
+        </w:rPr>
+        <w:t>4</w:t>
+      </w:r>
+      <w:r>
+        <w:fldChar w:fldCharType="end"/>
+      </w:r>
+      <w:r>
+        <w:t xml:space="preserve"> и Рисунке 5</w:t>
+      </w:r>
+      <w:r>
+        <w:t>.</w:t>
+      </w:r>
+      <w:r>
+        <w:t xml:space="preserve"> В зависимости от выбранного шаблона используется разная логика при построении отчета</w:t>
+      </w:r>
+      <w:r>
+        <w:t xml:space="preserve">: </w:t>
+      </w:r>
+      <w:r>
+        <w:t>отчет конструктора или отчет ОТК. Решение о типе протокола программа осуществляет по подстроке в имени файла «ОТК».</w:t>
+      </w:r>
+    </w:p>
+    <w:p>
+      <w:pPr>
+        <w:ind w:firstLine="360"/>
+      </w:pPr>
+      <w:r>
+        <w:t>При построении отчета выполняется поиск областей</w:t>
+      </w:r>
+      <w:r>
+        <w:t>,</w:t>
+      </w:r>
+      <w:r>
+        <w:t xml:space="preserve"> в которых должна располагаться информация (настройки объектов, тонов, результаты обработки лопаток)</w:t>
+      </w:r>
+      <w:r>
+        <w:t>;</w:t>
+      </w:r>
+    </w:p>
+    <w:p>
+      <w:pPr>
+        <w:ind w:firstLine="360"/>
+      </w:pPr>
+      <w:r>
+        <w:t xml:space="preserve">В шаблоне ОТК </w:t>
+      </w:r>
+      <w:proofErr w:type="spellStart"/>
+      <w:r>
+        <w:t>присутсвует</w:t>
+      </w:r>
+      <w:proofErr w:type="spellEnd"/>
+      <w:r>
+        <w:t xml:space="preserve"> область </w:t>
       </w:r>
       <w:r>
         <w:rPr>
           <w:lang w:val="en-US"/>
         </w:rPr>
-        <w:t>Report</w:t>
+        <w:t>c</w:t>
       </w:r>
       <w:r>
         <w:t>_</w:t>
       </w:r>
+      <w:proofErr w:type="spellStart"/>
       <w:r>
         <w:rPr>
           <w:lang w:val="en-US"/>
         </w:rPr>
-        <w:t>tmpl</w:t>
-      </w:r>
+        <w:t>bladeCount</w:t>
+      </w:r>
+      <w:proofErr w:type="spellEnd"/>
+      <w:r>
+        <w:t xml:space="preserve">, </w:t>
+      </w:r>
+      <w:r>
+        <w:t xml:space="preserve">то в строку протокола может отображаться несколько лопаток. Если область </w:t>
+      </w:r>
+      <w:proofErr w:type="gramStart"/>
+      <w:r>
+        <w:t>отсутствует</w:t>
+      </w:r>
+      <w:proofErr w:type="gramEnd"/>
+      <w:r>
+        <w:t xml:space="preserve"> то будет 1</w:t>
+      </w:r>
+      <w:bookmarkStart w:id="2" w:name="_GoBack"/>
+      <w:bookmarkEnd w:id="2"/>
       <w:r>
         <w:t>.</w:t>
       </w:r>
-      <w:r>
-        <w:rPr>
-          <w:lang w:val="en-US"/>
-        </w:rPr>
-        <w:t>xlsx</w:t>
-      </w:r>
-      <w:r>
-        <w:t>.</w:t>
-      </w:r>
-      <w:r>
-        <w:t xml:space="preserve"> </w:t>
-      </w:r>
-      <w:r>
-        <w:t xml:space="preserve">Пример шаблона показан на </w:t>
-      </w:r>
-      <w:r>
-        <w:fldChar w:fldCharType="begin"/>
-      </w:r>
-      <w:r>
-        <w:instrText xml:space="preserve"> REF _Ref204468590 \h </w:instrText>
-      </w:r>
-      <w:r>
-        <w:fldChar w:fldCharType="separate"/>
-      </w:r>
-      <w:r>
-        <w:t xml:space="preserve">Рисунок </w:t>
-      </w:r>
-      <w:r>
-        <w:rPr>
-          <w:noProof/>
-        </w:rPr>
-        <w:t>4</w:t>
-      </w:r>
-      <w:r>
-        <w:fldChar w:fldCharType="end"/>
-      </w:r>
-      <w:r>
-        <w:t>.</w:t>
-      </w:r>
-    </w:p>
-    <w:p>
-      <w:pPr>
-        <w:ind w:firstLine="360"/>
-      </w:pPr>
-      <w:r>
-        <w:t>При построении отчета выполняется поиск областей в которых должна располагаться информация (настройки объектов, тонов, результаты обработки лопаток)</w:t>
-      </w:r>
-      <w:r>
-        <w:t>;</w:t>
-      </w:r>
-    </w:p>
+    </w:p>
+    <w:bookmarkStart w:id="3" w:name="_Ref204468590"/>
     <w:p>
       <w:pPr>
         <w:keepNext/>
         <w:ind w:firstLine="360"/>
-      </w:pPr>
-      <w:r>
-        <w:object w:dxaOrig="13660" w:dyaOrig="9370" w14:anchorId="143321B5">
-          <v:shape id="_x0000_i1028" type="#_x0000_t75" style="width:467.1pt;height:320.35pt" o:ole="">
+        <w:jc w:val="center"/>
+      </w:pPr>
+      <w:r>
+        <w:object w:dxaOrig="13644" w:dyaOrig="10236" w14:anchorId="0D25017A">
+          <v:shape id="_x0000_i1050" type="#_x0000_t75" style="width:467.4pt;height:350.4pt" o:ole="">
             <v:imagedata r:id="rId11" o:title=""/>
           </v:shape>
-          <o:OLEObject Type="Embed" ProgID="Visio.Drawing.15" ShapeID="_x0000_i1028" DrawAspect="Content" ObjectID="_1815083433" r:id="rId12"/>
+          <o:OLEObject Type="Embed" ProgID="Visio.Drawing.15" ShapeID="_x0000_i1050" DrawAspect="Content" ObjectID="_1831284120" r:id="rId12"/>
         </w:object>
       </w:r>
-    </w:p>
-    <w:p>
-      <w:pPr>
-        <w:pStyle w:val="a3"/>
-        <w:jc w:val="center"/>
-      </w:pPr>
-      <w:bookmarkStart w:id="2" w:name="_Ref204468590"/>
       <w:r>
         <w:t xml:space="preserve">Рисунок </w:t>
       </w:r>
@@ -2112,7 +2239,7 @@
           <w:t>4</w:t>
         </w:r>
       </w:fldSimple>
-      <w:bookmarkEnd w:id="2"/>
+      <w:bookmarkEnd w:id="3"/>
       <w:r>
         <w:t xml:space="preserve"> </w:t>
       </w:r>
@@ -2121,6 +2248,39 @@
       </w:r>
       <w:r>
         <w:t>;</w:t>
+      </w:r>
+    </w:p>
+    <w:p>
+      <w:pPr>
+        <w:keepNext/>
+      </w:pPr>
+      <w:r>
+        <w:object w:dxaOrig="16884" w:dyaOrig="11268" w14:anchorId="3757CBD4">
+          <v:shape id="_x0000_i1054" type="#_x0000_t75" style="width:467.4pt;height:312pt" o:ole="">
+            <v:imagedata r:id="rId13" o:title=""/>
+          </v:shape>
+          <o:OLEObject Type="Embed" ProgID="Visio.Drawing.15" ShapeID="_x0000_i1054" DrawAspect="Content" ObjectID="_1831284121" r:id="rId14"/>
+        </w:object>
+      </w:r>
+    </w:p>
+    <w:p>
+      <w:pPr>
+        <w:pStyle w:val="a3"/>
+        <w:jc w:val="center"/>
+      </w:pPr>
+      <w:r>
+        <w:t xml:space="preserve">Рисунок </w:t>
+      </w:r>
+      <w:fldSimple w:instr=" SEQ Рисунок \* ARABIC ">
+        <w:r>
+          <w:rPr>
+            <w:noProof/>
+          </w:rPr>
+          <w:t>5</w:t>
+        </w:r>
+      </w:fldSimple>
+      <w:r>
+        <w:t xml:space="preserve"> Шаблон протокола ОТК</w:t>
       </w:r>
     </w:p>
     <w:p>
@@ -2129,11 +2289,11 @@
         <w:jc w:val="center"/>
       </w:pPr>
       <w:r>
-        <w:object w:dxaOrig="17700" w:dyaOrig="11680" w14:anchorId="52B240F1">
-          <v:shape id="_x0000_i1029" type="#_x0000_t75" style="width:366.4pt;height:241.95pt" o:ole="">
-            <v:imagedata r:id="rId13" o:title=""/>
+        <w:object w:dxaOrig="17629" w:dyaOrig="11724" w14:anchorId="5EE600AB">
+          <v:shape id="_x0000_i1035" type="#_x0000_t75" style="width:467.4pt;height:310.8pt" o:ole="">
+            <v:imagedata r:id="rId15" o:title=""/>
           </v:shape>
-          <o:OLEObject Type="Embed" ProgID="Visio.Drawing.15" ShapeID="_x0000_i1029" DrawAspect="Content" ObjectID="_1815083434" r:id="rId14"/>
+          <o:OLEObject Type="Embed" ProgID="Visio.Drawing.15" ShapeID="_x0000_i1035" DrawAspect="Content" ObjectID="_1831284122" r:id="rId16"/>
         </w:object>
       </w:r>
     </w:p>
@@ -2215,7 +2375,7 @@
           <w:sz w:val="18"/>
           <w:szCs w:val="18"/>
         </w:rPr>
-        <w:t>5</w:t>
+        <w:t>6</w:t>
       </w:r>
       <w:r>
         <w:rPr>
@@ -2326,7 +2486,7 @@
                     <pic:cNvPicPr/>
                   </pic:nvPicPr>
                   <pic:blipFill>
-                    <a:blip r:embed="rId15"/>
+                    <a:blip r:embed="rId17"/>
                     <a:stretch>
                       <a:fillRect/>
                     </a:stretch>
@@ -2368,11 +2528,13 @@
         </w:numPr>
       </w:pPr>
       <w:r>
-        <w:t>Добавить в список обработок канал</w:t>
-      </w:r>
-      <w:r>
-        <w:t>,</w:t>
-      </w:r>
+        <w:t xml:space="preserve">Добавить в список обработок </w:t>
+      </w:r>
+      <w:proofErr w:type="gramStart"/>
+      <w:r>
+        <w:t>канал</w:t>
+      </w:r>
+      <w:proofErr w:type="gramEnd"/>
       <w:r>
         <w:t xml:space="preserve"> к которому подключен ударный молоток в корневой узел (3.1)</w:t>
       </w:r>
@@ -2430,10 +2592,10 @@
       </w:pPr>
       <w:r>
         <w:object w:dxaOrig="5196" w:dyaOrig="3264" w14:anchorId="73CE3F07">
-          <v:shape id="_x0000_i1030" type="#_x0000_t75" style="width:260.2pt;height:163.15pt" o:ole="">
-            <v:imagedata r:id="rId16" o:title=""/>
+          <v:shape id="_x0000_i1030" type="#_x0000_t75" style="width:260.4pt;height:163.2pt" o:ole="">
+            <v:imagedata r:id="rId18" o:title=""/>
           </v:shape>
-          <o:OLEObject Type="Embed" ProgID="Visio.Drawing.15" ShapeID="_x0000_i1030" DrawAspect="Content" ObjectID="_1815083435" r:id="rId17"/>
+          <o:OLEObject Type="Embed" ProgID="Visio.Drawing.15" ShapeID="_x0000_i1030" DrawAspect="Content" ObjectID="_1831284123" r:id="rId19"/>
         </w:object>
       </w:r>
     </w:p>
@@ -2442,7 +2604,7 @@
         <w:pStyle w:val="a3"/>
         <w:jc w:val="center"/>
       </w:pPr>
-      <w:bookmarkStart w:id="3" w:name="_Ref161678076"/>
+      <w:bookmarkStart w:id="4" w:name="_Ref161678076"/>
       <w:r>
         <w:t xml:space="preserve">Рисунок </w:t>
       </w:r>
@@ -2451,10 +2613,10 @@
           <w:rPr>
             <w:noProof/>
           </w:rPr>
-          <w:t>6</w:t>
+          <w:t>7</w:t>
         </w:r>
       </w:fldSimple>
-      <w:bookmarkEnd w:id="3"/>
+      <w:bookmarkEnd w:id="4"/>
       <w:r>
         <w:rPr>
           <w:lang w:val="en-US"/>
@@ -2530,10 +2692,19 @@
         <w:ind w:firstLine="708"/>
       </w:pPr>
       <w:r>
+        <w:lastRenderedPageBreak/>
         <w:t xml:space="preserve">Произвести серию ударов. При обнаружении удара обновляется счетчик «Удар №», отображается осциллограмма и спектр удара. </w:t>
       </w:r>
       <w:r>
-        <w:t>При ударе молотком часто возникает повторный удар (отскок молотка от испытываемого объекта). Паразитный удар и отклик можно зафильтровать с помощью оконной функции (перетащить мышкой элементы в окне с временной реализацией). При этом для удара используется прямоугольное окно, а для отклика экспоненциальное.</w:t>
+        <w:t xml:space="preserve">При ударе молотком часто возникает повторный удар (отскок молотка от испытываемого объекта). Паразитный удар и отклик можно </w:t>
+      </w:r>
+      <w:proofErr w:type="spellStart"/>
+      <w:r>
+        <w:t>зафильтровать</w:t>
+      </w:r>
+      <w:proofErr w:type="spellEnd"/>
+      <w:r>
+        <w:t xml:space="preserve"> с помощью оконной функции (перетащить мышкой элементы в окне с временной реализацией). При этом для удара используется прямоугольное окно, а для отклика экспоненциальное.</w:t>
       </w:r>
     </w:p>
     <w:p>
@@ -2620,9 +2791,11 @@
         </w:rPr>
         <w:t>f</w:t>
       </w:r>
+      <w:proofErr w:type="gramStart"/>
       <w:r>
         <w:t>1..</w:t>
       </w:r>
+      <w:proofErr w:type="gramEnd"/>
       <w:r>
         <w:rPr>
           <w:lang w:val="en-US"/>
@@ -2684,7 +2857,15 @@
         </w:numPr>
       </w:pPr>
       <w:r>
-        <w:t>Список найденных экстремумов сравнивается с экстремумами в частотных полосах заданных в БДИ для выбранного типа лопатки</w:t>
+        <w:t xml:space="preserve">Список найденных экстремумов сравнивается с экстремумами </w:t>
+      </w:r>
+      <w:proofErr w:type="gramStart"/>
+      <w:r>
+        <w:t>в частотных полосах</w:t>
+      </w:r>
+      <w:proofErr w:type="gramEnd"/>
+      <w:r>
+        <w:t xml:space="preserve"> заданных в БДИ для выбранного типа лопатки</w:t>
       </w:r>
       <w:r>
         <w:t>;</w:t>
@@ -2975,7 +3156,7 @@
                             <w:sz w:val="24"/>
                             <w:szCs w:val="24"/>
                           </w:rPr>
-                          <m:t>C</m:t>
+                          <m:t>S</m:t>
                         </m:r>
                       </m:e>
                       <m:sub>
@@ -3106,6 +3287,7 @@
           <w:noProof/>
           <w:position w:val="27"/>
           <w:szCs w:val="24"/>
+          <w:lang w:eastAsia="ru-RU"/>
         </w:rPr>
         <w:drawing>
           <wp:anchor distT="0" distB="0" distL="114300" distR="114300" simplePos="0" relativeHeight="251658240" behindDoc="0" locked="0" layoutInCell="1" allowOverlap="1" wp14:anchorId="02EE7D0B" wp14:editId="4DBC05D0">
@@ -3133,7 +3315,7 @@
                     </pic:cNvPicPr>
                   </pic:nvPicPr>
                   <pic:blipFill>
-                    <a:blip r:embed="rId18">
+                    <a:blip r:embed="rId20">
                       <a:extLst>
                         <a:ext uri="{28A0092B-C50C-407E-A947-70E740481C1C}">
                           <a14:useLocalDpi xmlns:a14="http://schemas.microsoft.com/office/drawing/2010/main" val="0"/>
@@ -3164,15 +3346,11 @@
           </wp:anchor>
         </w:drawing>
       </w:r>
-      <w:r>
-        <w:rPr>
-          <w:lang w:val="en-US"/>
-        </w:rPr>
-        <w:t>C</w:t>
-      </w:r>
-      <w:r>
-        <w:t>xy</w:t>
-      </w:r>
+      <w:proofErr w:type="spellStart"/>
+      <w:r>
+        <w:t>Sxy</w:t>
+      </w:r>
+      <w:proofErr w:type="spellEnd"/>
       <w:r>
         <w:t xml:space="preserve"> </w:t>
       </w:r>
@@ -3182,21 +3360,30 @@
       <w:r>
         <w:t xml:space="preserve"> </w:t>
       </w:r>
-      <w:r>
-        <w:t xml:space="preserve">кроссспектр, </w:t>
-      </w:r>
+      <w:proofErr w:type="spellStart"/>
+      <w:r>
+        <w:t>кроссспектр</w:t>
+      </w:r>
+      <w:proofErr w:type="spellEnd"/>
+      <w:r>
+        <w:t xml:space="preserve">, </w:t>
+      </w:r>
+      <w:proofErr w:type="spellStart"/>
       <w:r>
         <w:t>Sxx</w:t>
       </w:r>
+      <w:proofErr w:type="spellEnd"/>
       <w:r>
         <w:t xml:space="preserve"> </w:t>
       </w:r>
       <w:r>
         <w:t xml:space="preserve">и </w:t>
       </w:r>
+      <w:proofErr w:type="spellStart"/>
       <w:r>
         <w:t>Syy</w:t>
       </w:r>
+      <w:proofErr w:type="spellEnd"/>
       <w:r>
         <w:t xml:space="preserve"> </w:t>
       </w:r>
@@ -3206,8 +3393,21 @@
       <w:r>
         <w:t xml:space="preserve"> </w:t>
       </w:r>
-      <w:r>
-        <w:t>автоспектр от исходных сигналов. Значение спектра для каждого сигнала это вектора вида (</w:t>
+      <w:proofErr w:type="spellStart"/>
+      <w:r>
+        <w:t>автоспектр</w:t>
+      </w:r>
+      <w:proofErr w:type="spellEnd"/>
+      <w:r>
+        <w:t xml:space="preserve"> от исходных сигналов. </w:t>
+      </w:r>
+      <w:proofErr w:type="gramStart"/>
+      <w:r>
+        <w:t>Значение спектра для каждого сигнала это</w:t>
+      </w:r>
+      <w:proofErr w:type="gramEnd"/>
+      <w:r>
+        <w:t xml:space="preserve"> вектора вида (</w:t>
       </w:r>
       <w:r>
         <w:t>R</w:t>
@@ -3221,9 +3421,11 @@
       <w:r>
         <w:t>*</w:t>
       </w:r>
+      <w:proofErr w:type="spellStart"/>
       <w:r>
         <w:t>Im</w:t>
       </w:r>
+      <w:proofErr w:type="spellEnd"/>
       <w:r>
         <w:t>)</w:t>
       </w:r>
@@ -3233,18 +3435,22 @@
       <w:r>
         <w:t xml:space="preserve"> </w:t>
       </w:r>
+      <w:proofErr w:type="spellStart"/>
       <w:r>
         <w:t>Sxx</w:t>
       </w:r>
+      <w:proofErr w:type="spellEnd"/>
       <w:r>
         <w:t xml:space="preserve"> </w:t>
       </w:r>
       <w:r>
         <w:t xml:space="preserve">и </w:t>
       </w:r>
+      <w:proofErr w:type="spellStart"/>
       <w:r>
         <w:t>Syy</w:t>
       </w:r>
+      <w:proofErr w:type="spellEnd"/>
       <w:r>
         <w:t xml:space="preserve"> </w:t>
       </w:r>
@@ -3269,6 +3475,7 @@
       <w:r>
         <w:rPr>
           <w:noProof/>
+          <w:lang w:eastAsia="ru-RU"/>
         </w:rPr>
         <w:drawing>
           <wp:anchor distT="0" distB="0" distL="114300" distR="114300" simplePos="0" relativeHeight="251659264" behindDoc="0" locked="0" layoutInCell="1" allowOverlap="1" wp14:anchorId="4C1AC52F" wp14:editId="3560D2A3">
@@ -3294,7 +3501,7 @@
                     <pic:cNvPicPr/>
                   </pic:nvPicPr>
                   <pic:blipFill>
-                    <a:blip r:embed="rId19" cstate="print">
+                    <a:blip r:embed="rId21" cstate="print">
                       <a:extLst>
                         <a:ext uri="{28A0092B-C50C-407E-A947-70E740481C1C}">
                           <a14:useLocalDpi xmlns:a14="http://schemas.microsoft.com/office/drawing/2010/main" val="0"/>
@@ -3331,24 +3538,28 @@
       <w:r>
         <w:t xml:space="preserve">После расчета </w:t>
       </w:r>
+      <w:proofErr w:type="spellStart"/>
       <w:r>
         <w:rPr>
           <w:lang w:val="en-US"/>
         </w:rPr>
         <w:t>Sxx</w:t>
       </w:r>
+      <w:proofErr w:type="spellEnd"/>
       <w:r>
         <w:t xml:space="preserve"> </w:t>
       </w:r>
       <w:r>
         <w:t xml:space="preserve">и </w:t>
       </w:r>
+      <w:proofErr w:type="spellStart"/>
       <w:r>
         <w:rPr>
           <w:lang w:val="en-US"/>
         </w:rPr>
         <w:t>Syy</w:t>
       </w:r>
+      <w:proofErr w:type="spellEnd"/>
       <w:r>
         <w:t xml:space="preserve"> </w:t>
       </w:r>
@@ -3379,28 +3590,31 @@
       <w:r>
         <w:t xml:space="preserve">требуется произвести усреднение </w:t>
       </w:r>
+      <w:proofErr w:type="spellStart"/>
       <w:r>
         <w:rPr>
           <w:lang w:val="en-US"/>
         </w:rPr>
         <w:t>Sxx</w:t>
       </w:r>
+      <w:proofErr w:type="spellEnd"/>
       <w:r>
         <w:t xml:space="preserve"> </w:t>
       </w:r>
       <w:r>
         <w:t xml:space="preserve">и </w:t>
       </w:r>
+      <w:proofErr w:type="spellStart"/>
       <w:r>
         <w:rPr>
           <w:lang w:val="en-US"/>
         </w:rPr>
         <w:t>Syy</w:t>
       </w:r>
-    </w:p>
-    <w:p>
-      <w:pPr>
-        <w:ind w:firstLine="708"/>
+      <w:proofErr w:type="spellEnd"/>
+    </w:p>
+    <w:p>
+      <w:pPr>
         <w:rPr>
           <w:rFonts w:ascii="Calibri" w:eastAsia="Times New Roman" w:hAnsi="Calibri" w:cs="Calibri"/>
           <w:color w:val="000000"/>
@@ -3415,6 +3629,7 @@
         </w:rPr>
         <w:t xml:space="preserve">Для расчета числителя формулы когерентности </w:t>
       </w:r>
+      <w:proofErr w:type="spellStart"/>
       <w:r>
         <w:rPr>
           <w:rFonts w:ascii="Calibri" w:eastAsia="Times New Roman" w:hAnsi="Calibri" w:cs="Calibri"/>
@@ -3423,6 +3638,7 @@
         </w:rPr>
         <w:t>Sxy</w:t>
       </w:r>
+      <w:proofErr w:type="spellEnd"/>
       <w:r>
         <w:rPr>
           <w:rFonts w:ascii="Calibri" w:eastAsia="Times New Roman" w:hAnsi="Calibri" w:cs="Calibri"/>
@@ -3528,6 +3744,7 @@
           <w:lang w:eastAsia="ru-RU"/>
         </w:rPr>
       </w:pPr>
+      <w:proofErr w:type="spellStart"/>
       <w:r>
         <w:rPr>
           <w:rFonts w:ascii="Calibri" w:eastAsia="Times New Roman" w:hAnsi="Calibri" w:cs="Calibri"/>
@@ -3536,6 +3753,7 @@
         </w:rPr>
         <w:t>Cxy</w:t>
       </w:r>
+      <w:proofErr w:type="spellEnd"/>
       <w:r>
         <w:rPr>
           <w:rFonts w:ascii="Calibri" w:eastAsia="Times New Roman" w:hAnsi="Calibri" w:cs="Calibri"/>
@@ -3544,6 +3762,7 @@
         </w:rPr>
         <w:t>=</w:t>
       </w:r>
+      <w:proofErr w:type="spellStart"/>
       <w:r>
         <w:rPr>
           <w:rFonts w:ascii="Calibri" w:eastAsia="Times New Roman" w:hAnsi="Calibri" w:cs="Calibri"/>
@@ -3552,6 +3771,7 @@
         </w:rPr>
         <w:t>Sx</w:t>
       </w:r>
+      <w:proofErr w:type="spellEnd"/>
       <w:r>
         <w:rPr>
           <w:rFonts w:ascii="Calibri" w:eastAsia="Times New Roman" w:hAnsi="Calibri" w:cs="Calibri"/>
@@ -3560,6 +3780,7 @@
         </w:rPr>
         <w:t>*(</w:t>
       </w:r>
+      <w:proofErr w:type="spellStart"/>
       <w:r>
         <w:rPr>
           <w:rFonts w:ascii="Calibri" w:eastAsia="Times New Roman" w:hAnsi="Calibri" w:cs="Calibri"/>
@@ -3568,14 +3789,34 @@
         </w:rPr>
         <w:t>Sy</w:t>
       </w:r>
+      <w:proofErr w:type="spellEnd"/>
       <w:r>
         <w:rPr>
           <w:rFonts w:ascii="Calibri" w:eastAsia="Times New Roman" w:hAnsi="Calibri" w:cs="Calibri"/>
           <w:color w:val="000000"/>
           <w:lang w:eastAsia="ru-RU"/>
         </w:rPr>
-        <w:t>’)=(</w:t>
-      </w:r>
+        <w:t>’</w:t>
+      </w:r>
+      <w:proofErr w:type="gramStart"/>
+      <w:r>
+        <w:rPr>
+          <w:rFonts w:ascii="Calibri" w:eastAsia="Times New Roman" w:hAnsi="Calibri" w:cs="Calibri"/>
+          <w:color w:val="000000"/>
+          <w:lang w:eastAsia="ru-RU"/>
+        </w:rPr>
+        <w:t>)=</w:t>
+      </w:r>
+      <w:proofErr w:type="gramEnd"/>
+      <w:r>
+        <w:rPr>
+          <w:rFonts w:ascii="Calibri" w:eastAsia="Times New Roman" w:hAnsi="Calibri" w:cs="Calibri"/>
+          <w:color w:val="000000"/>
+          <w:lang w:eastAsia="ru-RU"/>
+        </w:rPr>
+        <w:t>(</w:t>
+      </w:r>
+      <w:proofErr w:type="spellStart"/>
       <w:r>
         <w:rPr>
           <w:rFonts w:ascii="Calibri" w:eastAsia="Times New Roman" w:hAnsi="Calibri" w:cs="Calibri"/>
@@ -3584,6 +3825,7 @@
         </w:rPr>
         <w:t>RxRy</w:t>
       </w:r>
+      <w:proofErr w:type="spellEnd"/>
       <w:r>
         <w:rPr>
           <w:rFonts w:ascii="Calibri" w:eastAsia="Times New Roman" w:hAnsi="Calibri" w:cs="Calibri"/>
@@ -3592,6 +3834,7 @@
         </w:rPr>
         <w:t>+</w:t>
       </w:r>
+      <w:proofErr w:type="spellStart"/>
       <w:r>
         <w:rPr>
           <w:rFonts w:ascii="Calibri" w:eastAsia="Times New Roman" w:hAnsi="Calibri" w:cs="Calibri"/>
@@ -3600,6 +3843,7 @@
         </w:rPr>
         <w:t>i</w:t>
       </w:r>
+      <w:proofErr w:type="spellEnd"/>
       <w:r>
         <w:rPr>
           <w:rFonts w:ascii="Calibri" w:eastAsia="Times New Roman" w:hAnsi="Calibri" w:cs="Calibri"/>
@@ -3608,6 +3852,7 @@
         </w:rPr>
         <w:t>1</w:t>
       </w:r>
+      <w:proofErr w:type="spellStart"/>
       <w:r>
         <w:rPr>
           <w:rFonts w:ascii="Calibri" w:eastAsia="Times New Roman" w:hAnsi="Calibri" w:cs="Calibri"/>
@@ -3616,6 +3861,7 @@
         </w:rPr>
         <w:t>i</w:t>
       </w:r>
+      <w:proofErr w:type="spellEnd"/>
       <w:r>
         <w:rPr>
           <w:rFonts w:ascii="Calibri" w:eastAsia="Times New Roman" w:hAnsi="Calibri" w:cs="Calibri"/>
@@ -3624,6 +3870,7 @@
         </w:rPr>
         <w:t xml:space="preserve">2; </w:t>
       </w:r>
+      <w:proofErr w:type="spellStart"/>
       <w:r>
         <w:rPr>
           <w:rFonts w:ascii="Calibri" w:eastAsia="Times New Roman" w:hAnsi="Calibri" w:cs="Calibri"/>
@@ -3632,6 +3879,7 @@
         </w:rPr>
         <w:t>IxRy</w:t>
       </w:r>
+      <w:proofErr w:type="spellEnd"/>
       <w:r>
         <w:rPr>
           <w:rFonts w:ascii="Calibri" w:eastAsia="Times New Roman" w:hAnsi="Calibri" w:cs="Calibri"/>
@@ -3640,6 +3888,7 @@
         </w:rPr>
         <w:t>-</w:t>
       </w:r>
+      <w:proofErr w:type="spellStart"/>
       <w:r>
         <w:rPr>
           <w:rFonts w:ascii="Calibri" w:eastAsia="Times New Roman" w:hAnsi="Calibri" w:cs="Calibri"/>
@@ -3648,6 +3897,7 @@
         </w:rPr>
         <w:t>IyRx</w:t>
       </w:r>
+      <w:proofErr w:type="spellEnd"/>
       <w:r>
         <w:rPr>
           <w:rFonts w:ascii="Calibri" w:eastAsia="Times New Roman" w:hAnsi="Calibri" w:cs="Calibri"/>
@@ -3712,81 +3962,120 @@
         </w:rPr>
         <w:t>Sy</w:t>
       </w:r>
-      <w:r>
-        <w:rPr>
-          <w:rFonts w:ascii="Calibri" w:eastAsia="Times New Roman" w:hAnsi="Calibri" w:cs="Calibri"/>
-          <w:color w:val="000000"/>
-          <w:lang w:eastAsia="ru-RU"/>
-        </w:rPr>
+    </w:p>
+    <w:p>
+      <w:r>
+        <w:t xml:space="preserve">После расчета </w:t>
+      </w:r>
+      <w:proofErr w:type="spellStart"/>
+      <w:r>
+        <w:rPr>
+          <w:lang w:val="en-US"/>
+        </w:rPr>
+        <w:t>Cxy</w:t>
+      </w:r>
+      <w:proofErr w:type="spellEnd"/>
+      <w:r>
+        <w:t xml:space="preserve"> </w:t>
+      </w:r>
+      <w:r>
+        <w:t xml:space="preserve">в моменты времени </w:t>
+      </w:r>
+      <w:r>
+        <w:rPr>
+          <w:lang w:val="en-US"/>
+        </w:rPr>
+        <w:t>t</w:t>
+      </w:r>
+      <w:r>
+        <w:t xml:space="preserve">1 </w:t>
+      </w:r>
+      <w:r>
+        <w:t xml:space="preserve">и </w:t>
+      </w:r>
+      <w:r>
+        <w:rPr>
+          <w:lang w:val="en-US"/>
+        </w:rPr>
+        <w:t>t</w:t>
+      </w:r>
+      <w:r>
+        <w:t xml:space="preserve">2, </w:t>
+      </w:r>
+      <w:r>
+        <w:t>С</w:t>
+      </w:r>
+      <w:proofErr w:type="spellStart"/>
+      <w:r>
+        <w:rPr>
+          <w:lang w:val="en-US"/>
+        </w:rPr>
+        <w:t>xy</w:t>
+      </w:r>
+      <w:proofErr w:type="spellEnd"/>
+      <w:r>
+        <w:t xml:space="preserve"> </w:t>
+      </w:r>
+      <w:r>
+        <w:t>усредняется в векторной форме, после чего вычисляется модуль</w:t>
+      </w:r>
+      <w:r>
+        <w:t xml:space="preserve"> </w:t>
+      </w:r>
+      <w:proofErr w:type="spellStart"/>
+      <w:r>
+        <w:rPr>
+          <w:lang w:val="en-US"/>
+        </w:rPr>
+        <w:t>modCxy</w:t>
+      </w:r>
+      <w:proofErr w:type="spellEnd"/>
+      <w:r>
         <w:t>.</w:t>
       </w:r>
     </w:p>
     <w:p>
-      <w:pPr>
-        <w:ind w:firstLine="708"/>
-      </w:pPr>
-      <w:r>
-        <w:t xml:space="preserve">После расчета </w:t>
-      </w:r>
+      <w:r>
+        <w:t xml:space="preserve">Таким образом если фаза между сигналами сохраняется </w:t>
+      </w:r>
+      <w:proofErr w:type="spellStart"/>
+      <w:r>
+        <w:t>когеренция</w:t>
+      </w:r>
+      <w:proofErr w:type="spellEnd"/>
+      <w:r>
+        <w:t xml:space="preserve"> </w:t>
+      </w:r>
+      <w:r>
+        <w:t xml:space="preserve">стремится к 1, т.к. в знаменателе усреднение сигналов </w:t>
+      </w:r>
+      <w:proofErr w:type="spellStart"/>
       <w:r>
         <w:rPr>
           <w:lang w:val="en-US"/>
         </w:rPr>
-        <w:t>Cxy</w:t>
-      </w:r>
+        <w:t>Sxx</w:t>
+      </w:r>
+      <w:proofErr w:type="spellEnd"/>
       <w:r>
         <w:t xml:space="preserve"> </w:t>
       </w:r>
       <w:r>
-        <w:t xml:space="preserve">в моменты времени </w:t>
-      </w:r>
+        <w:t xml:space="preserve">и </w:t>
+      </w:r>
+      <w:proofErr w:type="spellStart"/>
       <w:r>
         <w:rPr>
           <w:lang w:val="en-US"/>
         </w:rPr>
-        <w:t>t</w:t>
-      </w:r>
-      <w:r>
-        <w:t xml:space="preserve">1 </w:t>
-      </w:r>
-      <w:r>
-        <w:t xml:space="preserve">и </w:t>
-      </w:r>
-      <w:r>
-        <w:rPr>
-          <w:lang w:val="en-US"/>
-        </w:rPr>
-        <w:t>t</w:t>
-      </w:r>
-      <w:r>
-        <w:t xml:space="preserve">2, </w:t>
-      </w:r>
-      <w:r>
-        <w:t>С</w:t>
-      </w:r>
-      <w:r>
-        <w:rPr>
-          <w:lang w:val="en-US"/>
-        </w:rPr>
-        <w:t>xy</w:t>
-      </w:r>
+        <w:t>Syy</w:t>
+      </w:r>
+      <w:proofErr w:type="spellEnd"/>
       <w:r>
         <w:t xml:space="preserve"> </w:t>
       </w:r>
       <w:r>
-        <w:t>усредняется в векторной форме, после чего вычисляется модуль</w:t>
-      </w:r>
-      <w:r>
-        <w:t xml:space="preserve"> </w:t>
-      </w:r>
-      <w:r>
-        <w:rPr>
-          <w:lang w:val="en-US"/>
-        </w:rPr>
-        <w:t>modCxy</w:t>
-      </w:r>
-      <w:r>
-        <w:t>.</w:t>
+        <w:t>идет без учета фазы.</w:t>
       </w:r>
     </w:p>
     <w:sectPr>
@@ -3800,8 +4089,8 @@
 </file>
 
 <file path=word/numbering.xml><?xml version="1.0" encoding="utf-8"?>
-<w:numbering xmlns:wpc="http://schemas.microsoft.com/office/word/2010/wordprocessingCanvas" xmlns:cx="http://schemas.microsoft.com/office/drawing/2014/chartex" xmlns:cx1="http://schemas.microsoft.com/office/drawing/2015/9/8/chartex" xmlns:cx2="http://schemas.microsoft.com/office/drawing/2015/10/21/chartex" xmlns:cx3="http://schemas.microsoft.com/office/drawing/2016/5/9/chartex" xmlns:cx4="http://schemas.microsoft.com/office/drawing/2016/5/10/chartex" xmlns:cx5="http://schemas.microsoft.com/office/drawing/2016/5/11/chartex" xmlns:cx6="http://schemas.microsoft.com/office/drawing/2016/5/12/chartex" xmlns:cx7="http://schemas.microsoft.com/office/drawing/2016/5/13/chartex" xmlns:cx8="http://schemas.microsoft.com/office/drawing/2016/5/14/chartex" xmlns:mc="http://schemas.openxmlformats.org/markup-compatibility/2006" xmlns:aink="http://schemas.microsoft.com/office/drawing/2016/ink" xmlns:am3d="http://schemas.microsoft.com/office/drawing/2017/model3d" xmlns:o="urn:schemas-microsoft-com:office:office" xmlns:r="http://schemas.openxmlformats.org/officeDocument/2006/relationships" xmlns:m="http://schemas.openxmlformats.org/officeDocument/2006/math" xmlns:v="urn:schemas-microsoft-com:vml" xmlns:wp14="http://schemas.microsoft.com/office/word/2010/wordprocessingDrawing" xmlns:wp="http://schemas.openxmlformats.org/drawingml/2006/wordprocessingDrawing" xmlns:w10="urn:schemas-microsoft-com:office:word" xmlns:w="http://schemas.openxmlformats.org/wordprocessingml/2006/main" xmlns:w14="http://schemas.microsoft.com/office/word/2010/wordml" xmlns:w15="http://schemas.microsoft.com/office/word/2012/wordml" xmlns:w16cex="http://schemas.microsoft.com/office/word/2018/wordml/cex" xmlns:w16cid="http://schemas.microsoft.com/office/word/2016/wordml/cid" xmlns:w16="http://schemas.microsoft.com/office/word/2018/wordml" xmlns:w16sdtdh="http://schemas.microsoft.com/office/word/2020/wordml/sdtdatahash" xmlns:w16se="http://schemas.microsoft.com/office/word/2015/wordml/symex" xmlns:wpg="http://schemas.microsoft.com/office/word/2010/wordprocessingGroup" xmlns:wpi="http://schemas.microsoft.com/office/word/2010/wordprocessingInk" xmlns:wne="http://schemas.microsoft.com/office/word/2006/wordml" xmlns:wps="http://schemas.microsoft.com/office/word/2010/wordprocessingShape" mc:Ignorable="w14 w15 w16se w16cid w16 w16cex w16sdtdh wp14">
-  <w:abstractNum w:abstractNumId="0" w15:restartNumberingAfterBreak="0">
+<w:numbering xmlns:wpc="http://schemas.microsoft.com/office/word/2010/wordprocessingCanvas" xmlns:mc="http://schemas.openxmlformats.org/markup-compatibility/2006" xmlns:o="urn:schemas-microsoft-com:office:office" xmlns:r="http://schemas.openxmlformats.org/officeDocument/2006/relationships" xmlns:m="http://schemas.openxmlformats.org/officeDocument/2006/math" xmlns:v="urn:schemas-microsoft-com:vml" xmlns:wp14="http://schemas.microsoft.com/office/word/2010/wordprocessingDrawing" xmlns:wp="http://schemas.openxmlformats.org/drawingml/2006/wordprocessingDrawing" xmlns:w10="urn:schemas-microsoft-com:office:word" xmlns:w="http://schemas.openxmlformats.org/wordprocessingml/2006/main" xmlns:w14="http://schemas.microsoft.com/office/word/2010/wordml" xmlns:w15="http://schemas.microsoft.com/office/word/2012/wordml" xmlns:wpg="http://schemas.microsoft.com/office/word/2010/wordprocessingGroup" xmlns:wpi="http://schemas.microsoft.com/office/word/2010/wordprocessingInk" xmlns:wne="http://schemas.microsoft.com/office/word/2006/wordml" xmlns:wps="http://schemas.microsoft.com/office/word/2010/wordprocessingShape" mc:Ignorable="w14 w15 wp14">
+  <w:abstractNum w:abstractNumId="0">
     <w:nsid w:val="13C92D3E"/>
     <w:multiLevelType w:val="hybridMultilevel"/>
     <w:tmpl w:val="957AEE6A"/>
@@ -3890,7 +4179,7 @@
       </w:pPr>
     </w:lvl>
   </w:abstractNum>
-  <w:abstractNum w:abstractNumId="1" w15:restartNumberingAfterBreak="0">
+  <w:abstractNum w:abstractNumId="1">
     <w:nsid w:val="2DCA4CEC"/>
     <w:multiLevelType w:val="hybridMultilevel"/>
     <w:tmpl w:val="45704888"/>
@@ -3979,7 +4268,7 @@
       </w:pPr>
     </w:lvl>
   </w:abstractNum>
-  <w:abstractNum w:abstractNumId="2" w15:restartNumberingAfterBreak="0">
+  <w:abstractNum w:abstractNumId="2">
     <w:nsid w:val="322E3EB4"/>
     <w:multiLevelType w:val="hybridMultilevel"/>
     <w:tmpl w:val="A0987418"/>
@@ -4069,7 +4358,7 @@
       </w:pPr>
     </w:lvl>
   </w:abstractNum>
-  <w:abstractNum w:abstractNumId="3" w15:restartNumberingAfterBreak="0">
+  <w:abstractNum w:abstractNumId="3">
     <w:nsid w:val="351703C3"/>
     <w:multiLevelType w:val="hybridMultilevel"/>
     <w:tmpl w:val="1792A412"/>
@@ -4158,7 +4447,7 @@
       </w:pPr>
     </w:lvl>
   </w:abstractNum>
-  <w:abstractNum w:abstractNumId="4" w15:restartNumberingAfterBreak="0">
+  <w:abstractNum w:abstractNumId="4">
     <w:nsid w:val="492726B3"/>
     <w:multiLevelType w:val="hybridMultilevel"/>
     <w:tmpl w:val="64744768"/>
@@ -4245,7 +4534,7 @@
       </w:pPr>
     </w:lvl>
   </w:abstractNum>
-  <w:abstractNum w:abstractNumId="5" w15:restartNumberingAfterBreak="0">
+  <w:abstractNum w:abstractNumId="5">
     <w:nsid w:val="4E362043"/>
     <w:multiLevelType w:val="hybridMultilevel"/>
     <w:tmpl w:val="91F28076"/>
@@ -4334,7 +4623,7 @@
       </w:pPr>
     </w:lvl>
   </w:abstractNum>
-  <w:abstractNum w:abstractNumId="6" w15:restartNumberingAfterBreak="0">
+  <w:abstractNum w:abstractNumId="6">
     <w:nsid w:val="6CD276C6"/>
     <w:multiLevelType w:val="hybridMultilevel"/>
     <w:tmpl w:val="C344871A"/>
@@ -4423,7 +4712,7 @@
       </w:pPr>
     </w:lvl>
   </w:abstractNum>
-  <w:abstractNum w:abstractNumId="7" w15:restartNumberingAfterBreak="0">
+  <w:abstractNum w:abstractNumId="7">
     <w:nsid w:val="7CE11969"/>
     <w:multiLevelType w:val="hybridMultilevel"/>
     <w:tmpl w:val="CE16B086"/>
@@ -4555,7 +4844,7 @@
 </file>
 
 <file path=word/styles.xml><?xml version="1.0" encoding="utf-8"?>
-<w:styles xmlns:mc="http://schemas.openxmlformats.org/markup-compatibility/2006" xmlns:r="http://schemas.openxmlformats.org/officeDocument/2006/relationships" xmlns:w="http://schemas.openxmlformats.org/wordprocessingml/2006/main" xmlns:w14="http://schemas.microsoft.com/office/word/2010/wordml" xmlns:w15="http://schemas.microsoft.com/office/word/2012/wordml" xmlns:w16cex="http://schemas.microsoft.com/office/word/2018/wordml/cex" xmlns:w16cid="http://schemas.microsoft.com/office/word/2016/wordml/cid" xmlns:w16="http://schemas.microsoft.com/office/word/2018/wordml" xmlns:w16sdtdh="http://schemas.microsoft.com/office/word/2020/wordml/sdtdatahash" xmlns:w16se="http://schemas.microsoft.com/office/word/2015/wordml/symex" mc:Ignorable="w14 w15 w16se w16cid w16 w16cex w16sdtdh">
+<w:styles xmlns:mc="http://schemas.openxmlformats.org/markup-compatibility/2006" xmlns:r="http://schemas.openxmlformats.org/officeDocument/2006/relationships" xmlns:w="http://schemas.openxmlformats.org/wordprocessingml/2006/main" xmlns:w14="http://schemas.microsoft.com/office/word/2010/wordml" xmlns:w15="http://schemas.microsoft.com/office/word/2012/wordml" mc:Ignorable="w14 w15">
   <w:docDefaults>
     <w:rPrDefault>
       <w:rPr>
@@ -4571,7 +4860,7 @@
       </w:pPr>
     </w:pPrDefault>
   </w:docDefaults>
-  <w:latentStyles w:defLockedState="0" w:defUIPriority="99" w:defSemiHidden="0" w:defUnhideWhenUsed="0" w:defQFormat="0" w:count="376">
+  <w:latentStyles w:defLockedState="0" w:defUIPriority="99" w:defSemiHidden="0" w:defUnhideWhenUsed="0" w:defQFormat="0" w:count="371">
     <w:lsdException w:name="Normal" w:uiPriority="0" w:qFormat="1"/>
     <w:lsdException w:name="heading 1" w:uiPriority="9" w:qFormat="1"/>
     <w:lsdException w:name="heading 2" w:semiHidden="1" w:uiPriority="9" w:unhideWhenUsed="1" w:qFormat="1"/>
@@ -4943,11 +5232,6 @@
     <w:lsdException w:name="List Table 5 Dark Accent 6" w:uiPriority="50"/>
     <w:lsdException w:name="List Table 6 Colorful Accent 6" w:uiPriority="51"/>
     <w:lsdException w:name="List Table 7 Colorful Accent 6" w:uiPriority="52"/>
-    <w:lsdException w:name="Mention" w:semiHidden="1" w:unhideWhenUsed="1"/>
-    <w:lsdException w:name="Smart Hyperlink" w:semiHidden="1" w:unhideWhenUsed="1"/>
-    <w:lsdException w:name="Hashtag" w:semiHidden="1" w:unhideWhenUsed="1"/>
-    <w:lsdException w:name="Unresolved Mention" w:semiHidden="1" w:unhideWhenUsed="1"/>
-    <w:lsdException w:name="Smart Link" w:semiHidden="1" w:unhideWhenUsed="1"/>
   </w:latentStyles>
   <w:style w:type="paragraph" w:default="1" w:styleId="a">
     <w:name w:val="Normal"/>
@@ -5062,6 +5346,7 @@
       <w:spacing w:after="0" w:line="240" w:lineRule="auto"/>
     </w:pPr>
     <w:tblPr>
+      <w:tblInd w:w="0" w:type="dxa"/>
       <w:tblBorders>
         <w:top w:val="single" w:sz="4" w:space="0" w:color="auto"/>
         <w:left w:val="single" w:sz="4" w:space="0" w:color="auto"/>
@@ -5070,6 +5355,12 @@
         <w:insideH w:val="single" w:sz="4" w:space="0" w:color="auto"/>
         <w:insideV w:val="single" w:sz="4" w:space="0" w:color="auto"/>
       </w:tblBorders>
+      <w:tblCellMar>
+        <w:top w:w="0" w:type="dxa"/>
+        <w:left w:w="108" w:type="dxa"/>
+        <w:bottom w:w="0" w:type="dxa"/>
+        <w:right w:w="108" w:type="dxa"/>
+      </w:tblCellMar>
     </w:tblPr>
   </w:style>
   <w:style w:type="paragraph" w:styleId="a6">
